--- a/朱鹏博-基于机器学习算法的恶意代码检测技术研究03.docx
+++ b/朱鹏博-基于机器学习算法的恶意代码检测技术研究03.docx
@@ -12440,8 +12440,6 @@
         </w:rPr>
         <w:t>，包括系统的功能分析及组成模块，并对各模块的功能进行了简单介绍；接着对各模块的实现方式进行了详细介绍；最后对本章进行总结</w:t>
       </w:r>
-      <w:bookmarkStart w:id="12" w:name="_GoBack"/>
-      <w:bookmarkEnd w:id="12"/>
       <w:r>
         <w:rPr>
           <w:rFonts w:hint="eastAsia"/>
@@ -12521,8 +12519,8 @@
         <w:pStyle w:val="12"/>
         <w:spacing w:before="312" w:after="624"/>
       </w:pPr>
-      <w:bookmarkStart w:id="13" w:name="_Toc470035629"/>
-      <w:bookmarkStart w:id="14" w:name="_Toc501273397"/>
+      <w:bookmarkStart w:id="12" w:name="_Toc470035629"/>
+      <w:bookmarkStart w:id="13" w:name="_Toc501273397"/>
       <w:r>
         <w:rPr>
           <w:rFonts w:hint="eastAsia"/>
@@ -12545,106 +12543,135 @@
         </w:rPr>
         <w:t>技术</w:t>
       </w:r>
+      <w:bookmarkEnd w:id="12"/>
       <w:bookmarkEnd w:id="13"/>
+    </w:p>
+    <w:p>
+      <w:pPr>
+        <w:pStyle w:val="af0"/>
+        <w:ind w:firstLine="480"/>
+      </w:pPr>
+      <w:r>
+        <w:rPr>
+          <w:rFonts w:hint="eastAsia"/>
+        </w:rPr>
+        <w:t>本章首先介绍了</w:t>
+      </w:r>
+      <w:r>
+        <w:rPr>
+          <w:rFonts w:hint="eastAsia"/>
+        </w:rPr>
+        <w:t>恶意代码</w:t>
+      </w:r>
+      <w:r>
+        <w:rPr>
+          <w:rFonts w:hint="eastAsia"/>
+        </w:rPr>
+        <w:t>相关概念，并对</w:t>
+      </w:r>
+      <w:r>
+        <w:rPr>
+          <w:rFonts w:hint="eastAsia"/>
+        </w:rPr>
+        <w:t>现有的恶意代码检测技术</w:t>
+      </w:r>
+      <w:r>
+        <w:rPr>
+          <w:rFonts w:hint="eastAsia"/>
+        </w:rPr>
+        <w:t>以及反检测技术</w:t>
+      </w:r>
+      <w:r>
+        <w:rPr>
+          <w:rFonts w:hint="eastAsia"/>
+        </w:rPr>
+        <w:t>进行了详细介绍；然后</w:t>
+      </w:r>
+      <w:r>
+        <w:rPr>
+          <w:rFonts w:hint="eastAsia"/>
+        </w:rPr>
+        <w:t>对恶意代码的反检测技术做了相关介绍；</w:t>
+      </w:r>
+      <w:r>
+        <w:rPr>
+          <w:rFonts w:hint="eastAsia"/>
+        </w:rPr>
+        <w:t>最后</w:t>
+      </w:r>
+      <w:r>
+        <w:rPr>
+          <w:rFonts w:hint="eastAsia"/>
+        </w:rPr>
+        <w:t>对恶意代码的分析技术做了总结。</w:t>
+      </w:r>
+    </w:p>
+    <w:p>
+      <w:pPr>
+        <w:pStyle w:val="22"/>
+        <w:spacing w:before="312" w:after="312"/>
+      </w:pPr>
+      <w:bookmarkStart w:id="14" w:name="_Toc501273398"/>
+      <w:r>
+        <w:rPr>
+          <w:rFonts w:hint="eastAsia"/>
+        </w:rPr>
+        <w:t>2.</w:t>
+      </w:r>
+      <w:r>
+        <w:t xml:space="preserve">1 </w:t>
+      </w:r>
+      <w:r>
+        <w:rPr>
+          <w:rFonts w:hint="eastAsia"/>
+        </w:rPr>
+        <w:t>恶意代码简介</w:t>
+      </w:r>
       <w:bookmarkEnd w:id="14"/>
     </w:p>
     <w:p>
       <w:pPr>
-        <w:pStyle w:val="af0"/>
-        <w:ind w:firstLine="480"/>
-      </w:pPr>
-      <w:r>
-        <w:rPr>
-          <w:rFonts w:hint="eastAsia"/>
-        </w:rPr>
-        <w:t>本章首先介绍了</w:t>
-      </w:r>
-      <w:r>
-        <w:rPr>
-          <w:rFonts w:hint="eastAsia"/>
-        </w:rPr>
-        <w:t>恶意代码</w:t>
-      </w:r>
-      <w:r>
-        <w:rPr>
-          <w:rFonts w:hint="eastAsia"/>
-        </w:rPr>
-        <w:t>相关概念，并对</w:t>
-      </w:r>
-      <w:r>
-        <w:rPr>
-          <w:rFonts w:hint="eastAsia"/>
-        </w:rPr>
-        <w:t>现有的恶意代码检测技术</w:t>
-      </w:r>
-      <w:r>
-        <w:rPr>
-          <w:rFonts w:hint="eastAsia"/>
-        </w:rPr>
-        <w:t>以及反检测技术</w:t>
-      </w:r>
-      <w:r>
-        <w:rPr>
-          <w:rFonts w:hint="eastAsia"/>
-        </w:rPr>
-        <w:t>进行了详细介绍；然后</w:t>
-      </w:r>
-      <w:r>
-        <w:rPr>
-          <w:rFonts w:hint="eastAsia"/>
-        </w:rPr>
-        <w:t>对恶意代码的反检测技术做了相关介绍；</w:t>
-      </w:r>
-      <w:r>
-        <w:rPr>
-          <w:rFonts w:hint="eastAsia"/>
-        </w:rPr>
-        <w:t>最后</w:t>
-      </w:r>
-      <w:r>
-        <w:rPr>
-          <w:rFonts w:hint="eastAsia"/>
-        </w:rPr>
-        <w:t>对恶意代码的分析技术做了总结。</w:t>
-      </w:r>
-    </w:p>
-    <w:p>
-      <w:pPr>
-        <w:pStyle w:val="22"/>
-        <w:spacing w:before="312" w:after="312"/>
-      </w:pPr>
-      <w:bookmarkStart w:id="15" w:name="_Toc501273398"/>
-      <w:r>
-        <w:rPr>
-          <w:rFonts w:hint="eastAsia"/>
-        </w:rPr>
-        <w:t>2.</w:t>
-      </w:r>
-      <w:r>
-        <w:t xml:space="preserve">1 </w:t>
-      </w:r>
-      <w:r>
-        <w:rPr>
-          <w:rFonts w:hint="eastAsia"/>
-        </w:rPr>
-        <w:t>恶意代码简介</w:t>
+        <w:pStyle w:val="32"/>
+        <w:spacing w:before="312"/>
+      </w:pPr>
+      <w:bookmarkStart w:id="15" w:name="_Toc501273399"/>
+      <w:r>
+        <w:t xml:space="preserve">2.1.1 </w:t>
+      </w:r>
+      <w:r>
+        <w:rPr>
+          <w:rFonts w:hint="eastAsia"/>
+        </w:rPr>
+        <w:t>恶意代码的定义</w:t>
       </w:r>
       <w:bookmarkEnd w:id="15"/>
     </w:p>
     <w:p>
       <w:pPr>
+        <w:pStyle w:val="af0"/>
+        <w:ind w:firstLine="480"/>
+      </w:pPr>
+      <w:r>
+        <w:rPr>
+          <w:rFonts w:hint="eastAsia"/>
+        </w:rPr>
+        <w:t>恶意代码也成为恶意软件，是对各种敌对和入侵软件的概括性术语。包括各种形式的计算机病毒、蠕虫、特洛伊木马、勒索软件、间谍软件、广告软件以及其他的恶意软件。形式上多种多样，可以是可执行文件、脚本、插件等等。其违背使用者的意愿去执行一些操作，损害用户的利益以达到入侵者不可告人的目的。</w:t>
+      </w:r>
+    </w:p>
+    <w:p>
+      <w:pPr>
         <w:pStyle w:val="32"/>
         <w:spacing w:before="312"/>
       </w:pPr>
-      <w:bookmarkStart w:id="16" w:name="_Toc501273399"/>
-      <w:r>
-        <w:t xml:space="preserve">2.1.1 </w:t>
-      </w:r>
-      <w:r>
-        <w:rPr>
-          <w:rFonts w:hint="eastAsia"/>
-        </w:rPr>
-        <w:t>恶意代码的定义</w:t>
+      <w:bookmarkStart w:id="16" w:name="_Toc501273400"/>
+      <w:r>
+        <w:t xml:space="preserve">2.1.2 </w:t>
+      </w:r>
+      <w:r>
+        <w:rPr>
+          <w:rFonts w:hint="eastAsia"/>
+        </w:rPr>
+        <w:t>恶意代码的分类</w:t>
       </w:r>
       <w:bookmarkEnd w:id="16"/>
     </w:p>
@@ -12657,728 +12684,699 @@
         <w:rPr>
           <w:rFonts w:hint="eastAsia"/>
         </w:rPr>
-        <w:t>恶意代码也成为恶意软件，是对各种敌对和入侵软件的概括性术语。包括各种形式的计算机病毒、蠕虫、特洛伊木马、勒索软件、间谍软件、广告软件以及其他的恶意软件。形式上多种多样，可以是可执行文件、脚本、插件等等。其违背使用者的意愿去执行一些操作，损害用户的利益以达到入侵者不可告人的目的。</w:t>
+        <w:t>根据不同的依据，恶意代码有很多种不同的分类方法，没有一种标准的分法，但是常见的种类有：计算机病毒、蠕虫、特洛伊木马、间谍软件、勒索软件等等。下面对几种恶意代码做简要介绍：</w:t>
       </w:r>
     </w:p>
     <w:p>
       <w:pPr>
+        <w:pStyle w:val="af0"/>
+        <w:ind w:firstLine="480"/>
+      </w:pPr>
+      <w:r>
+        <w:rPr>
+          <w:rFonts w:hint="eastAsia"/>
+        </w:rPr>
+        <w:t>(1)</w:t>
+      </w:r>
+      <w:r>
+        <w:rPr>
+          <w:rFonts w:hint="eastAsia"/>
+        </w:rPr>
+        <w:t>计算机病毒。病毒是早期产生的最主要的恶意代码之一，病毒是能够自我繁殖并寄生在其他程序中的代码，这个被寄存的程序被称为宿主程序，但是病毒不能单独运行，必须通过激活宿主程序并满足一定条件下，病毒就能干扰电脑正常工作，扰乱或破坏己有存储的信息，甚至引起整个系统不能正常工作。一般而言计算机病毒通常由三个单元和一个标志构成：引导模块、感染模块、破坏表现</w:t>
+      </w:r>
+      <w:r>
+        <w:rPr>
+          <w:rFonts w:hint="eastAsia"/>
+        </w:rPr>
+        <w:t xml:space="preserve"> </w:t>
+      </w:r>
+      <w:r>
+        <w:rPr>
+          <w:rFonts w:hint="eastAsia"/>
+        </w:rPr>
+        <w:t>模块和感染指标。</w:t>
+      </w:r>
+      <w:r>
+        <w:rPr>
+          <w:rFonts w:hint="eastAsia"/>
+        </w:rPr>
+        <w:t>1</w:t>
+      </w:r>
+      <w:r>
+        <w:rPr>
+          <w:rFonts w:hint="eastAsia"/>
+        </w:rPr>
+        <w:t>、引导模块是指将计算机病毒感染的宿主程序设法引导安装到</w:t>
+      </w:r>
+    </w:p>
+    <w:p>
+      <w:pPr>
+        <w:pStyle w:val="af0"/>
+        <w:ind w:firstLine="480"/>
+      </w:pPr>
+      <w:r>
+        <w:rPr>
+          <w:rFonts w:hint="eastAsia"/>
+        </w:rPr>
+        <w:t>计算机操作系统中，为以后的感染、破坏两个后期模块提供前期的有效准备，一般而言不同的计算机病毒有不同的引导操作，而且引导操作往往是隐蔽的，不易被用户察觉和发现的。</w:t>
+      </w:r>
+      <w:r>
+        <w:rPr>
+          <w:rFonts w:hint="eastAsia"/>
+        </w:rPr>
+        <w:t>2</w:t>
+      </w:r>
+      <w:r>
+        <w:rPr>
+          <w:rFonts w:hint="eastAsia"/>
+        </w:rPr>
+        <w:t>、感染</w:t>
+      </w:r>
+      <w:r>
+        <w:rPr>
+          <w:rFonts w:hint="eastAsia"/>
+        </w:rPr>
+        <w:t xml:space="preserve"> </w:t>
+      </w:r>
+      <w:r>
+        <w:rPr>
+          <w:rFonts w:hint="eastAsia"/>
+        </w:rPr>
+        <w:t>模块包括两个部分，一个是用来激活感染功能的判断部分。该模块提供一个感染</w:t>
+      </w:r>
+    </w:p>
+    <w:p>
+      <w:pPr>
+        <w:pStyle w:val="af0"/>
+        <w:ind w:firstLine="480"/>
+      </w:pPr>
+      <w:r>
+        <w:rPr>
+          <w:rFonts w:hint="eastAsia"/>
+        </w:rPr>
+        <w:t>的标志，用来判断计算机是否被感染。另一个是执行感染功能部分。这一部分主要的功能就是监控宿主满足条件的时机，并及时的将计算机病毒存入到系统特定的位置。</w:t>
+      </w:r>
+      <w:r>
+        <w:rPr>
+          <w:rFonts w:hint="eastAsia"/>
+        </w:rPr>
+        <w:t>3</w:t>
+      </w:r>
+      <w:r>
+        <w:rPr>
+          <w:rFonts w:hint="eastAsia"/>
+        </w:rPr>
+        <w:t>、破坏表现模块与感染模块一样包括两个部分，一是具有触发破坏表现功能的判断部分。二是具有破坏表现功能的实施部分。计算机病毒一般具</w:t>
+      </w:r>
+      <w:r>
+        <w:rPr>
+          <w:rFonts w:hint="eastAsia"/>
+        </w:rPr>
+        <w:lastRenderedPageBreak/>
+        <w:t>有寄生</w:t>
+      </w:r>
+      <w:r>
+        <w:rPr>
+          <w:rFonts w:hint="eastAsia"/>
+        </w:rPr>
+        <w:t xml:space="preserve"> </w:t>
+      </w:r>
+      <w:r>
+        <w:rPr>
+          <w:rFonts w:hint="eastAsia"/>
+        </w:rPr>
+        <w:t>性、传染性、隐藏性、破坏性、潜伏性等特征。</w:t>
+      </w:r>
+    </w:p>
+    <w:p>
+      <w:pPr>
+        <w:pStyle w:val="af0"/>
+        <w:ind w:firstLine="480"/>
+      </w:pPr>
+      <w:r>
+        <w:rPr>
+          <w:rFonts w:hint="eastAsia"/>
+        </w:rPr>
+        <w:t>（</w:t>
+      </w:r>
+      <w:r>
+        <w:rPr>
+          <w:rFonts w:hint="eastAsia"/>
+        </w:rPr>
+        <w:t>2</w:t>
+      </w:r>
+      <w:r>
+        <w:rPr>
+          <w:rFonts w:hint="eastAsia"/>
+        </w:rPr>
+        <w:t>）特洛伊木马。木马分为客户端和服务端，客户</w:t>
+      </w:r>
+      <w:proofErr w:type="gramStart"/>
+      <w:r>
+        <w:rPr>
+          <w:rFonts w:hint="eastAsia"/>
+        </w:rPr>
+        <w:t>端安</w:t>
+      </w:r>
+      <w:proofErr w:type="gramEnd"/>
+      <w:r>
+        <w:rPr>
+          <w:rFonts w:hint="eastAsia"/>
+        </w:rPr>
+        <w:t>装在攻击者的主机</w:t>
+      </w:r>
+      <w:r>
+        <w:rPr>
+          <w:rFonts w:hint="eastAsia"/>
+        </w:rPr>
+        <w:t xml:space="preserve"> </w:t>
+      </w:r>
+      <w:r>
+        <w:rPr>
+          <w:rFonts w:hint="eastAsia"/>
+        </w:rPr>
+        <w:t>上是控制端，服务</w:t>
+      </w:r>
+      <w:proofErr w:type="gramStart"/>
+      <w:r>
+        <w:rPr>
+          <w:rFonts w:hint="eastAsia"/>
+        </w:rPr>
+        <w:t>端</w:t>
+      </w:r>
+      <w:proofErr w:type="gramEnd"/>
+      <w:r>
+        <w:rPr>
+          <w:rFonts w:hint="eastAsia"/>
+        </w:rPr>
+        <w:t>安装在受害者的机器上。木马可以使攻击者远程控制受害者的主机，造成受害者信息丢失等问题。木马有很好的隐蔽性，通过模仿正常的系统文件命名、与其他程序绑定、进程注入及拦截系统调用的方法伪装自己。木马也有很好的自启动性和自恢复性。常见木马有远程访问型木马、键盘记录型木马、密码发送型木马、</w:t>
+      </w:r>
+      <w:r>
+        <w:rPr>
+          <w:rFonts w:hint="eastAsia"/>
+        </w:rPr>
+        <w:t xml:space="preserve">FTP </w:t>
+      </w:r>
+      <w:r>
+        <w:rPr>
+          <w:rFonts w:hint="eastAsia"/>
+        </w:rPr>
+        <w:t>型木马以及破坏型木马等。</w:t>
+      </w:r>
+    </w:p>
+    <w:p>
+      <w:pPr>
+        <w:pStyle w:val="af0"/>
+        <w:ind w:firstLine="480"/>
+      </w:pPr>
+      <w:r>
+        <w:rPr>
+          <w:rFonts w:hint="eastAsia"/>
+        </w:rPr>
+        <w:t>（</w:t>
+      </w:r>
+      <w:r>
+        <w:rPr>
+          <w:rFonts w:hint="eastAsia"/>
+        </w:rPr>
+        <w:t>3</w:t>
+      </w:r>
+      <w:r>
+        <w:rPr>
+          <w:rFonts w:hint="eastAsia"/>
+        </w:rPr>
+        <w:t>）蠕虫。蠕虫是一种可以独立运行、自我复制及自动传播的恶意程序。它通过网络、共享文件、电子邮件、移动存储设备以及有漏洞的主机等自我复制和传播。蠕虫的传播速度非常快，根据它的危害性可以简单分为无害型、消耗型和破坏型。无害型蠕虫感染主机后会产生很多垃圾文件减少系统的可用空间；消耗型蠕虫感染主机后，发送大量扫描数据包，消耗主机的</w:t>
+      </w:r>
+      <w:r>
+        <w:rPr>
+          <w:rFonts w:hint="eastAsia"/>
+        </w:rPr>
+        <w:t xml:space="preserve"> CPU </w:t>
+      </w:r>
+      <w:r>
+        <w:rPr>
+          <w:rFonts w:hint="eastAsia"/>
+        </w:rPr>
+        <w:t>和内存资源，与此同时增加了网络的负载，降低网络的性能；破坏型蠕虫感染主机后会</w:t>
+      </w:r>
+      <w:r>
+        <w:rPr>
+          <w:rFonts w:hint="eastAsia"/>
+        </w:rPr>
+        <w:t xml:space="preserve"> </w:t>
+      </w:r>
+      <w:r>
+        <w:rPr>
+          <w:rFonts w:hint="eastAsia"/>
+        </w:rPr>
+        <w:t>删除和破坏程序和文件，有时会泄露一些重要信息。</w:t>
+      </w:r>
+    </w:p>
+    <w:p>
+      <w:pPr>
+        <w:pStyle w:val="af0"/>
+        <w:ind w:firstLine="480"/>
+      </w:pPr>
+      <w:r>
+        <w:rPr>
+          <w:rFonts w:hint="eastAsia"/>
+        </w:rPr>
+        <w:t>（</w:t>
+      </w:r>
+      <w:r>
+        <w:rPr>
+          <w:rFonts w:hint="eastAsia"/>
+        </w:rPr>
+        <w:t>4</w:t>
+      </w:r>
+      <w:r>
+        <w:rPr>
+          <w:rFonts w:hint="eastAsia"/>
+        </w:rPr>
+        <w:t>）后门。它是一种运行在目标系统中，能够绕过安全控制机制获得对系</w:t>
+      </w:r>
+      <w:r>
+        <w:rPr>
+          <w:rFonts w:hint="eastAsia"/>
+        </w:rPr>
+        <w:t xml:space="preserve"> </w:t>
+      </w:r>
+      <w:r>
+        <w:rPr>
+          <w:rFonts w:hint="eastAsia"/>
+        </w:rPr>
+        <w:t>统的访问权，为攻击者提供通道的恶意代码。后门可以使攻击者远程控制目标主机，危害无穷。后门提供的通道有几种类型：本地权限提升、远程命令行访问、单命令远程执行、远程控制等。</w:t>
+      </w:r>
+      <w:r>
+        <w:rPr>
+          <w:rFonts w:hint="eastAsia"/>
+        </w:rPr>
+        <w:t xml:space="preserve"> </w:t>
+      </w:r>
+    </w:p>
+    <w:p>
+      <w:pPr>
+        <w:pStyle w:val="af0"/>
+        <w:ind w:firstLine="480"/>
+      </w:pPr>
+      <w:r>
+        <w:rPr>
+          <w:rFonts w:hint="eastAsia"/>
+        </w:rPr>
+        <w:t>（</w:t>
+      </w:r>
+      <w:r>
+        <w:rPr>
+          <w:rFonts w:hint="eastAsia"/>
+        </w:rPr>
+        <w:t>5</w:t>
+      </w:r>
+      <w:r>
+        <w:rPr>
+          <w:rFonts w:hint="eastAsia"/>
+        </w:rPr>
+        <w:t>）</w:t>
+      </w:r>
+      <w:r>
+        <w:rPr>
+          <w:rFonts w:hint="eastAsia"/>
+        </w:rPr>
+        <w:t>Rootkit</w:t>
+      </w:r>
+      <w:r>
+        <w:rPr>
+          <w:rFonts w:hint="eastAsia"/>
+        </w:rPr>
+        <w:t>。它是指帮助攻击者获取主机管理权限后，实现维持拥有管理权限的程序</w:t>
+      </w:r>
+      <w:r>
+        <w:rPr>
+          <w:vertAlign w:val="superscript"/>
+        </w:rPr>
+        <w:fldChar w:fldCharType="begin"/>
+      </w:r>
+      <w:r>
+        <w:rPr>
+          <w:vertAlign w:val="superscript"/>
+        </w:rPr>
+        <w:instrText xml:space="preserve"> </w:instrText>
+      </w:r>
+      <w:r>
+        <w:rPr>
+          <w:rFonts w:hint="eastAsia"/>
+          <w:vertAlign w:val="superscript"/>
+        </w:rPr>
+        <w:instrText>REF _Ref500873209 \r \h</w:instrText>
+      </w:r>
+      <w:r>
+        <w:rPr>
+          <w:vertAlign w:val="superscript"/>
+        </w:rPr>
+        <w:instrText xml:space="preserve"> </w:instrText>
+      </w:r>
+      <w:r>
+        <w:rPr>
+          <w:vertAlign w:val="superscript"/>
+        </w:rPr>
+        <w:instrText xml:space="preserve"> \* MERGEFORMAT </w:instrText>
+      </w:r>
+      <w:r>
+        <w:rPr>
+          <w:vertAlign w:val="superscript"/>
+        </w:rPr>
+      </w:r>
+      <w:r>
+        <w:rPr>
+          <w:vertAlign w:val="superscript"/>
+        </w:rPr>
+        <w:fldChar w:fldCharType="separate"/>
+      </w:r>
+      <w:r>
+        <w:rPr>
+          <w:vertAlign w:val="superscript"/>
+        </w:rPr>
+        <w:t>[36]</w:t>
+      </w:r>
+      <w:r>
+        <w:rPr>
+          <w:vertAlign w:val="superscript"/>
+        </w:rPr>
+        <w:fldChar w:fldCharType="end"/>
+      </w:r>
+      <w:r>
+        <w:rPr>
+          <w:rFonts w:hint="eastAsia"/>
+        </w:rPr>
+        <w:t>。通常攻击者通过后门获取管理权限，并使用</w:t>
+      </w:r>
+      <w:r>
+        <w:rPr>
+          <w:rFonts w:hint="eastAsia"/>
+        </w:rPr>
+        <w:t xml:space="preserve"> Rootkit </w:t>
+      </w:r>
+      <w:r>
+        <w:rPr>
+          <w:rFonts w:hint="eastAsia"/>
+        </w:rPr>
+        <w:t>维持管理权限使的恶意代码能隐藏在目标系统中。</w:t>
+      </w:r>
+      <w:r>
+        <w:rPr>
+          <w:rFonts w:hint="eastAsia"/>
+        </w:rPr>
+        <w:t xml:space="preserve">Rootkit </w:t>
+      </w:r>
+      <w:r>
+        <w:rPr>
+          <w:rFonts w:hint="eastAsia"/>
+        </w:rPr>
+        <w:t>分为用户模式和内核模式。用户模式通过通道插入恶意代码、覆盖文件、</w:t>
+      </w:r>
+      <w:r>
+        <w:rPr>
+          <w:rFonts w:hint="eastAsia"/>
+        </w:rPr>
+        <w:t xml:space="preserve">API </w:t>
+      </w:r>
+      <w:r>
+        <w:rPr>
+          <w:rFonts w:hint="eastAsia"/>
+        </w:rPr>
+        <w:t>钩子和</w:t>
+      </w:r>
+      <w:r>
+        <w:rPr>
+          <w:rFonts w:hint="eastAsia"/>
+        </w:rPr>
+        <w:t xml:space="preserve"> DLL </w:t>
+      </w:r>
+      <w:r>
+        <w:rPr>
+          <w:rFonts w:hint="eastAsia"/>
+        </w:rPr>
+        <w:t>注入等方式达到目的。而内核模式通过安装恶意的设备驱动程序、打补丁、修改内存中运行的内核以及虚拟伪造系统的方式实现。</w:t>
+      </w:r>
+      <w:r>
+        <w:rPr>
+          <w:rFonts w:hint="eastAsia"/>
+        </w:rPr>
+        <w:t xml:space="preserve"> </w:t>
+      </w:r>
+    </w:p>
+    <w:p>
+      <w:pPr>
+        <w:pStyle w:val="af0"/>
+        <w:ind w:firstLine="480"/>
+      </w:pPr>
+      <w:r>
+        <w:rPr>
+          <w:rFonts w:hint="eastAsia"/>
+        </w:rPr>
+        <w:t>（</w:t>
+      </w:r>
+      <w:r>
+        <w:rPr>
+          <w:rFonts w:hint="eastAsia"/>
+        </w:rPr>
+        <w:t>6</w:t>
+      </w:r>
+      <w:r>
+        <w:rPr>
+          <w:rFonts w:hint="eastAsia"/>
+        </w:rPr>
+        <w:t>）间谍软件。它是在未授权的情况下窃取用户的信息并通过网络发送给</w:t>
+      </w:r>
+      <w:r>
+        <w:rPr>
+          <w:rFonts w:hint="eastAsia"/>
+        </w:rPr>
+        <w:t xml:space="preserve"> </w:t>
+      </w:r>
+      <w:r>
+        <w:rPr>
+          <w:rFonts w:hint="eastAsia"/>
+        </w:rPr>
+        <w:t>攻击者的一种恶意代码。这种恶意代码不仅仅能泄露目标主机的数据信息，还</w:t>
+      </w:r>
+      <w:r>
+        <w:rPr>
+          <w:rFonts w:hint="eastAsia"/>
+        </w:rPr>
+        <w:t xml:space="preserve"> </w:t>
+      </w:r>
+      <w:r>
+        <w:rPr>
+          <w:rFonts w:hint="eastAsia"/>
+        </w:rPr>
+        <w:t>可以提供恶意代码的植入接口使得被</w:t>
+      </w:r>
+      <w:proofErr w:type="gramStart"/>
+      <w:r>
+        <w:rPr>
+          <w:rFonts w:hint="eastAsia"/>
+        </w:rPr>
+        <w:t>侵系统</w:t>
+      </w:r>
+      <w:proofErr w:type="gramEnd"/>
+      <w:r>
+        <w:rPr>
+          <w:rFonts w:hint="eastAsia"/>
+        </w:rPr>
+        <w:t>受到更加严重的破坏。</w:t>
+      </w:r>
+      <w:r>
+        <w:rPr>
+          <w:rFonts w:hint="eastAsia"/>
+        </w:rPr>
+        <w:t xml:space="preserve"> </w:t>
+      </w:r>
+    </w:p>
+    <w:p>
+      <w:pPr>
+        <w:pStyle w:val="af0"/>
+        <w:ind w:firstLine="480"/>
+      </w:pPr>
+      <w:r>
+        <w:rPr>
+          <w:rFonts w:hint="eastAsia"/>
+        </w:rPr>
+        <w:t>（</w:t>
+      </w:r>
+      <w:r>
+        <w:rPr>
+          <w:rFonts w:hint="eastAsia"/>
+        </w:rPr>
+        <w:t>7</w:t>
+      </w:r>
+      <w:r>
+        <w:rPr>
+          <w:rFonts w:hint="eastAsia"/>
+        </w:rPr>
+        <w:t>）广告软件。它是指在未经用户授权的情况下和别的程序捆绑在一起，</w:t>
+      </w:r>
+      <w:r>
+        <w:rPr>
+          <w:rFonts w:hint="eastAsia"/>
+        </w:rPr>
+        <w:t xml:space="preserve"> </w:t>
+      </w:r>
+      <w:r>
+        <w:rPr>
+          <w:rFonts w:hint="eastAsia"/>
+        </w:rPr>
+        <w:t>以便经常弹出一些用户不想接受的广告。这种恶意程序目的是通过这种强制的</w:t>
+      </w:r>
+      <w:r>
+        <w:rPr>
+          <w:rFonts w:hint="eastAsia"/>
+        </w:rPr>
+        <w:t xml:space="preserve"> </w:t>
+      </w:r>
+      <w:r>
+        <w:rPr>
+          <w:rFonts w:hint="eastAsia"/>
+        </w:rPr>
+        <w:t>方式做商业宣传。一些广告插件的安装会降低主机的性能。广告软件主要的危</w:t>
+      </w:r>
+      <w:r>
+        <w:rPr>
+          <w:rFonts w:hint="eastAsia"/>
+        </w:rPr>
+        <w:t xml:space="preserve"> </w:t>
+      </w:r>
+      <w:r>
+        <w:rPr>
+          <w:rFonts w:hint="eastAsia"/>
+        </w:rPr>
+        <w:t>害是弹出一些色情或者恶意的广告，这会给用户带来很大的困扰。</w:t>
+      </w:r>
+      <w:r>
+        <w:rPr>
+          <w:rFonts w:hint="eastAsia"/>
+        </w:rPr>
+        <w:t xml:space="preserve"> </w:t>
+      </w:r>
+    </w:p>
+    <w:p>
+      <w:pPr>
+        <w:pStyle w:val="af0"/>
+        <w:ind w:firstLine="480"/>
+      </w:pPr>
+      <w:r>
+        <w:rPr>
+          <w:rFonts w:hint="eastAsia"/>
+        </w:rPr>
+        <w:t>（</w:t>
+      </w:r>
+      <w:r>
+        <w:rPr>
+          <w:rFonts w:hint="eastAsia"/>
+        </w:rPr>
+        <w:t>8</w:t>
+      </w:r>
+      <w:r>
+        <w:rPr>
+          <w:rFonts w:hint="eastAsia"/>
+        </w:rPr>
+        <w:t>）恶意网页脚本。它是指在网页中嵌入一些用脚本语言编写的有恶意行</w:t>
+      </w:r>
+      <w:r>
+        <w:rPr>
+          <w:rFonts w:hint="eastAsia"/>
+        </w:rPr>
+        <w:t xml:space="preserve"> </w:t>
+      </w:r>
+      <w:r>
+        <w:rPr>
+          <w:rFonts w:hint="eastAsia"/>
+        </w:rPr>
+        <w:t>为的代码。当用户</w:t>
+      </w:r>
+      <w:proofErr w:type="gramStart"/>
+      <w:r>
+        <w:rPr>
+          <w:rFonts w:hint="eastAsia"/>
+        </w:rPr>
+        <w:t>点击带</w:t>
+      </w:r>
+      <w:proofErr w:type="gramEnd"/>
+      <w:r>
+        <w:rPr>
+          <w:rFonts w:hint="eastAsia"/>
+        </w:rPr>
+        <w:t>恶意脚本的网站后，脚本通过修改目标系统的注册表、</w:t>
+      </w:r>
+      <w:r>
+        <w:rPr>
+          <w:rFonts w:hint="eastAsia"/>
+        </w:rPr>
+        <w:t xml:space="preserve"> </w:t>
+      </w:r>
+      <w:r>
+        <w:rPr>
+          <w:rFonts w:hint="eastAsia"/>
+        </w:rPr>
+        <w:t>下载病毒或者加载木马程序等方式对被侵系统实施破坏行为。</w:t>
+      </w:r>
+    </w:p>
+    <w:p>
+      <w:pPr>
+        <w:pStyle w:val="22"/>
+        <w:spacing w:before="312" w:after="312"/>
+      </w:pPr>
+      <w:bookmarkStart w:id="17" w:name="_Toc470035644"/>
+      <w:bookmarkStart w:id="18" w:name="_Toc501273401"/>
+      <w:r>
+        <w:rPr>
+          <w:rFonts w:hint="eastAsia"/>
+        </w:rPr>
+        <w:lastRenderedPageBreak/>
+        <w:t xml:space="preserve">2.2 </w:t>
+      </w:r>
+      <w:bookmarkEnd w:id="17"/>
+      <w:r>
+        <w:rPr>
+          <w:rFonts w:hint="eastAsia"/>
+        </w:rPr>
+        <w:t>恶意代码检测</w:t>
+      </w:r>
+      <w:r>
+        <w:rPr>
+          <w:rFonts w:hint="eastAsia"/>
+        </w:rPr>
+        <w:t>与反检测</w:t>
+      </w:r>
+      <w:r>
+        <w:rPr>
+          <w:rFonts w:hint="eastAsia"/>
+        </w:rPr>
+        <w:t>技术</w:t>
+      </w:r>
+      <w:bookmarkEnd w:id="18"/>
+    </w:p>
+    <w:p>
+      <w:pPr>
         <w:pStyle w:val="32"/>
         <w:spacing w:before="312"/>
       </w:pPr>
-      <w:bookmarkStart w:id="17" w:name="_Toc501273400"/>
-      <w:r>
-        <w:t xml:space="preserve">2.1.2 </w:t>
-      </w:r>
-      <w:r>
-        <w:rPr>
-          <w:rFonts w:hint="eastAsia"/>
-        </w:rPr>
-        <w:t>恶意代码的分类</w:t>
-      </w:r>
-      <w:bookmarkEnd w:id="17"/>
-    </w:p>
-    <w:p>
-      <w:pPr>
-        <w:pStyle w:val="af0"/>
-        <w:ind w:firstLine="480"/>
-      </w:pPr>
-      <w:r>
-        <w:rPr>
-          <w:rFonts w:hint="eastAsia"/>
-        </w:rPr>
-        <w:t>根据不同的依据，恶意代码有很多种不同的分类方法，没有一种标准的分法，但是常见的种类有：计算机病毒、蠕虫、特洛伊木马、间谍软件、勒索软件等等。下面对几种恶意代码做简要介绍：</w:t>
-      </w:r>
-    </w:p>
-    <w:p>
-      <w:pPr>
-        <w:pStyle w:val="af0"/>
-        <w:ind w:firstLine="480"/>
-      </w:pPr>
-      <w:r>
-        <w:rPr>
-          <w:rFonts w:hint="eastAsia"/>
-        </w:rPr>
-        <w:t>(1)</w:t>
-      </w:r>
-      <w:r>
-        <w:rPr>
-          <w:rFonts w:hint="eastAsia"/>
-        </w:rPr>
-        <w:t>计算机病毒。病毒是早期产生的最主要的恶意代码之一，病毒是能够自我繁殖并寄生在其他程序中的代码，这个被寄存的程序被称为宿主程序，但是病毒不能单独运行，必须通过激活宿主程序并满足一定条件下，病毒就能干扰电脑正常工作，扰乱或破坏己有存储的信息，甚至引起整个系统不能正常工作。一般而言计算机病毒通常由三个单元和一个标志构成：引导模块、感染模块、破坏表现</w:t>
-      </w:r>
-      <w:r>
-        <w:rPr>
-          <w:rFonts w:hint="eastAsia"/>
-        </w:rPr>
+      <w:bookmarkStart w:id="19" w:name="_Toc501273402"/>
+      <w:r>
+        <w:rPr>
+          <w:rFonts w:hint="eastAsia"/>
+        </w:rPr>
+        <w:t>2.2.1</w:t>
+      </w:r>
+      <w:r>
         <w:t xml:space="preserve"> </w:t>
       </w:r>
       <w:r>
         <w:rPr>
           <w:rFonts w:hint="eastAsia"/>
         </w:rPr>
-        <w:t>模块和感染指标。</w:t>
-      </w:r>
-      <w:r>
-        <w:rPr>
-          <w:rFonts w:hint="eastAsia"/>
-        </w:rPr>
-        <w:t>1</w:t>
-      </w:r>
-      <w:r>
-        <w:rPr>
-          <w:rFonts w:hint="eastAsia"/>
-        </w:rPr>
-        <w:t>、引导模块是指将计算机病毒感染的宿主程序设法引导安装到</w:t>
-      </w:r>
-    </w:p>
-    <w:p>
-      <w:pPr>
-        <w:pStyle w:val="af0"/>
-        <w:ind w:firstLine="480"/>
-      </w:pPr>
-      <w:r>
-        <w:rPr>
-          <w:rFonts w:hint="eastAsia"/>
-        </w:rPr>
-        <w:t>计算机操作系统中，为以后的感染、破坏两个后期模块提供前期的有效准备，一般而言不同的计算机病毒有不同的引导操作，而且引导操作往往是隐蔽的，不易被用户察觉和发现的。</w:t>
-      </w:r>
-      <w:r>
-        <w:rPr>
-          <w:rFonts w:hint="eastAsia"/>
-        </w:rPr>
-        <w:t>2</w:t>
-      </w:r>
-      <w:r>
-        <w:rPr>
-          <w:rFonts w:hint="eastAsia"/>
-        </w:rPr>
-        <w:t>、感染</w:t>
-      </w:r>
-      <w:r>
-        <w:rPr>
-          <w:rFonts w:hint="eastAsia"/>
-        </w:rPr>
-        <w:t xml:space="preserve"> </w:t>
-      </w:r>
-      <w:r>
-        <w:rPr>
-          <w:rFonts w:hint="eastAsia"/>
-        </w:rPr>
-        <w:t>模块包括两个部分，一个是用来激活感染功能的判断部分。该模块提供一个感染</w:t>
-      </w:r>
-    </w:p>
-    <w:p>
-      <w:pPr>
-        <w:pStyle w:val="af0"/>
-        <w:ind w:firstLine="480"/>
-      </w:pPr>
-      <w:r>
-        <w:rPr>
-          <w:rFonts w:hint="eastAsia"/>
-        </w:rPr>
-        <w:t>的标志，用来判断计算机是否被感染。另一个是执行感染功能部分。这一部分主要的功能就是监控宿主满足条件的时机，并及时的将计算机病毒存入到系统特定的位置。</w:t>
-      </w:r>
-      <w:r>
-        <w:rPr>
-          <w:rFonts w:hint="eastAsia"/>
-        </w:rPr>
-        <w:t>3</w:t>
-      </w:r>
-      <w:r>
-        <w:rPr>
-          <w:rFonts w:hint="eastAsia"/>
-        </w:rPr>
-        <w:t>、破坏表现模块与感染模块一样包括两个部分，一是具有触发破坏表现功能的判断部分。二是具有破坏表现功能的实施部分。计算机病毒一般具</w:t>
-      </w:r>
-      <w:r>
-        <w:rPr>
-          <w:rFonts w:hint="eastAsia"/>
-        </w:rPr>
-        <w:lastRenderedPageBreak/>
-        <w:t>有寄生</w:t>
-      </w:r>
-      <w:r>
-        <w:rPr>
-          <w:rFonts w:hint="eastAsia"/>
-        </w:rPr>
-        <w:t xml:space="preserve"> </w:t>
-      </w:r>
-      <w:r>
-        <w:rPr>
-          <w:rFonts w:hint="eastAsia"/>
-        </w:rPr>
-        <w:t>性、传染性、隐藏性、破坏性、潜伏性等特征。</w:t>
-      </w:r>
-    </w:p>
-    <w:p>
-      <w:pPr>
-        <w:pStyle w:val="af0"/>
-        <w:ind w:firstLine="480"/>
-      </w:pPr>
-      <w:r>
-        <w:rPr>
-          <w:rFonts w:hint="eastAsia"/>
-        </w:rPr>
-        <w:t>（</w:t>
-      </w:r>
-      <w:r>
-        <w:rPr>
-          <w:rFonts w:hint="eastAsia"/>
-        </w:rPr>
-        <w:t>2</w:t>
-      </w:r>
-      <w:r>
-        <w:rPr>
-          <w:rFonts w:hint="eastAsia"/>
-        </w:rPr>
-        <w:t>）特洛伊木马。木马分为客户端和服务端，客户</w:t>
-      </w:r>
-      <w:proofErr w:type="gramStart"/>
-      <w:r>
-        <w:rPr>
-          <w:rFonts w:hint="eastAsia"/>
-        </w:rPr>
-        <w:t>端安</w:t>
-      </w:r>
-      <w:proofErr w:type="gramEnd"/>
-      <w:r>
-        <w:rPr>
-          <w:rFonts w:hint="eastAsia"/>
-        </w:rPr>
-        <w:t>装在攻击者的主机</w:t>
-      </w:r>
-      <w:r>
-        <w:rPr>
-          <w:rFonts w:hint="eastAsia"/>
-        </w:rPr>
-        <w:t xml:space="preserve"> </w:t>
-      </w:r>
-      <w:r>
-        <w:rPr>
-          <w:rFonts w:hint="eastAsia"/>
-        </w:rPr>
-        <w:t>上是控制端，服务</w:t>
-      </w:r>
-      <w:proofErr w:type="gramStart"/>
-      <w:r>
-        <w:rPr>
-          <w:rFonts w:hint="eastAsia"/>
-        </w:rPr>
-        <w:t>端</w:t>
-      </w:r>
-      <w:proofErr w:type="gramEnd"/>
-      <w:r>
-        <w:rPr>
-          <w:rFonts w:hint="eastAsia"/>
-        </w:rPr>
-        <w:t>安装在受害者的机器上。木马可以使攻击者远程控制受害者的主机，造成受害者信息丢失等问题。木马有很好的隐蔽性，通过模仿正常的系统文件命名、与其他程序绑定、进程注入及拦截系统调用的方法伪装自己。木马也有很好的自启动性和自恢复性。常见木马有远程访问型木马、键盘记录型木马、密码发送型木马、</w:t>
-      </w:r>
-      <w:r>
-        <w:rPr>
-          <w:rFonts w:hint="eastAsia"/>
-        </w:rPr>
-        <w:t xml:space="preserve">FTP </w:t>
-      </w:r>
-      <w:r>
-        <w:rPr>
-          <w:rFonts w:hint="eastAsia"/>
-        </w:rPr>
-        <w:t>型木马以及破坏型木马等。</w:t>
-      </w:r>
-    </w:p>
-    <w:p>
-      <w:pPr>
-        <w:pStyle w:val="af0"/>
-        <w:ind w:firstLine="480"/>
-      </w:pPr>
-      <w:r>
-        <w:rPr>
-          <w:rFonts w:hint="eastAsia"/>
-        </w:rPr>
-        <w:t>（</w:t>
-      </w:r>
-      <w:r>
-        <w:rPr>
-          <w:rFonts w:hint="eastAsia"/>
-        </w:rPr>
-        <w:t>3</w:t>
-      </w:r>
-      <w:r>
-        <w:rPr>
-          <w:rFonts w:hint="eastAsia"/>
-        </w:rPr>
-        <w:t>）蠕虫。蠕虫是一种可以独立运行、自我复制及自动传播的恶意程序。它通过网络、共享文件、电子邮件、移动存储设备以及有漏洞的主机等自我复制和传播。蠕虫的传播速度非常快，根据它的危害性可以简单分为无害型、消耗型和破坏型。无害型蠕虫感染主机后会产生很多垃圾文件减少系统的可用空间；消耗型蠕虫感染主机后，发送大量扫描数据包，消耗主机的</w:t>
-      </w:r>
-      <w:r>
-        <w:rPr>
-          <w:rFonts w:hint="eastAsia"/>
-        </w:rPr>
-        <w:t xml:space="preserve"> CPU </w:t>
-      </w:r>
-      <w:r>
-        <w:rPr>
-          <w:rFonts w:hint="eastAsia"/>
-        </w:rPr>
-        <w:t>和内存资源，与此同时增加了网络的负载，降低网络的性能；破坏型蠕虫感染主机后会</w:t>
-      </w:r>
-      <w:r>
-        <w:rPr>
-          <w:rFonts w:hint="eastAsia"/>
-        </w:rPr>
-        <w:t xml:space="preserve"> </w:t>
-      </w:r>
-      <w:r>
-        <w:rPr>
-          <w:rFonts w:hint="eastAsia"/>
-        </w:rPr>
-        <w:t>删除和破坏程序和文件，有时会泄露一些重要信息。</w:t>
-      </w:r>
-    </w:p>
-    <w:p>
-      <w:pPr>
-        <w:pStyle w:val="af0"/>
-        <w:ind w:firstLine="480"/>
-      </w:pPr>
-      <w:r>
-        <w:rPr>
-          <w:rFonts w:hint="eastAsia"/>
-        </w:rPr>
-        <w:t>（</w:t>
-      </w:r>
-      <w:r>
-        <w:rPr>
-          <w:rFonts w:hint="eastAsia"/>
-        </w:rPr>
-        <w:t>4</w:t>
-      </w:r>
-      <w:r>
-        <w:rPr>
-          <w:rFonts w:hint="eastAsia"/>
-        </w:rPr>
-        <w:t>）后门。它是一种运行在目标系统中，能够绕过安全控制机制获得对系</w:t>
-      </w:r>
-      <w:r>
-        <w:rPr>
-          <w:rFonts w:hint="eastAsia"/>
-        </w:rPr>
-        <w:t xml:space="preserve"> </w:t>
-      </w:r>
-      <w:r>
-        <w:rPr>
-          <w:rFonts w:hint="eastAsia"/>
-        </w:rPr>
-        <w:t>统的访问权，为攻击者提供通道的恶意代码。后门可以使攻击者远程控制目标主机，危害无穷。后门提供的通道有几种类型：本地权限提升、远程命令行访问、单命令远程执行、远程控制等。</w:t>
-      </w:r>
-      <w:r>
-        <w:rPr>
-          <w:rFonts w:hint="eastAsia"/>
-        </w:rPr>
-        <w:t xml:space="preserve"> </w:t>
-      </w:r>
-    </w:p>
-    <w:p>
-      <w:pPr>
-        <w:pStyle w:val="af0"/>
-        <w:ind w:firstLine="480"/>
-      </w:pPr>
-      <w:r>
-        <w:rPr>
-          <w:rFonts w:hint="eastAsia"/>
-        </w:rPr>
-        <w:t>（</w:t>
-      </w:r>
-      <w:r>
-        <w:rPr>
-          <w:rFonts w:hint="eastAsia"/>
-        </w:rPr>
-        <w:t>5</w:t>
-      </w:r>
-      <w:r>
-        <w:rPr>
-          <w:rFonts w:hint="eastAsia"/>
-        </w:rPr>
-        <w:t>）</w:t>
-      </w:r>
-      <w:r>
-        <w:rPr>
-          <w:rFonts w:hint="eastAsia"/>
-        </w:rPr>
-        <w:t>Rootkit</w:t>
-      </w:r>
-      <w:r>
-        <w:rPr>
-          <w:rFonts w:hint="eastAsia"/>
-        </w:rPr>
-        <w:t>。它是指帮助攻击者获取主机管理权限后，实现维持拥有管理权限的程序</w:t>
-      </w:r>
-      <w:r>
-        <w:rPr>
-          <w:vertAlign w:val="superscript"/>
-        </w:rPr>
-        <w:fldChar w:fldCharType="begin"/>
-      </w:r>
-      <w:r>
-        <w:rPr>
-          <w:vertAlign w:val="superscript"/>
-        </w:rPr>
-        <w:instrText xml:space="preserve"> </w:instrText>
-      </w:r>
-      <w:r>
-        <w:rPr>
-          <w:rFonts w:hint="eastAsia"/>
-          <w:vertAlign w:val="superscript"/>
-        </w:rPr>
-        <w:instrText>REF _Ref500873209 \r \h</w:instrText>
-      </w:r>
-      <w:r>
-        <w:rPr>
-          <w:vertAlign w:val="superscript"/>
-        </w:rPr>
-        <w:instrText xml:space="preserve"> </w:instrText>
-      </w:r>
-      <w:r>
-        <w:rPr>
-          <w:vertAlign w:val="superscript"/>
-        </w:rPr>
-        <w:instrText xml:space="preserve"> \* MERGEFORMAT </w:instrText>
-      </w:r>
-      <w:r>
-        <w:rPr>
-          <w:vertAlign w:val="superscript"/>
-        </w:rPr>
-      </w:r>
-      <w:r>
-        <w:rPr>
-          <w:vertAlign w:val="superscript"/>
-        </w:rPr>
-        <w:fldChar w:fldCharType="separate"/>
-      </w:r>
-      <w:r>
-        <w:rPr>
-          <w:vertAlign w:val="superscript"/>
-        </w:rPr>
-        <w:t>[36]</w:t>
-      </w:r>
-      <w:r>
-        <w:rPr>
-          <w:vertAlign w:val="superscript"/>
-        </w:rPr>
-        <w:fldChar w:fldCharType="end"/>
-      </w:r>
-      <w:r>
-        <w:rPr>
-          <w:rFonts w:hint="eastAsia"/>
-        </w:rPr>
-        <w:t>。通常攻击者通过后门获取管理权限，并使用</w:t>
-      </w:r>
-      <w:r>
-        <w:rPr>
-          <w:rFonts w:hint="eastAsia"/>
-        </w:rPr>
-        <w:t xml:space="preserve"> Rootkit </w:t>
-      </w:r>
-      <w:r>
-        <w:rPr>
-          <w:rFonts w:hint="eastAsia"/>
-        </w:rPr>
-        <w:t>维持管理权限使的恶意代码能隐藏在目标系统中。</w:t>
-      </w:r>
-      <w:r>
-        <w:rPr>
-          <w:rFonts w:hint="eastAsia"/>
-        </w:rPr>
-        <w:t xml:space="preserve">Rootkit </w:t>
-      </w:r>
-      <w:r>
-        <w:rPr>
-          <w:rFonts w:hint="eastAsia"/>
-        </w:rPr>
-        <w:t>分为用户模式和内核模式。用户模式通过通道插入恶意代码、覆盖文件、</w:t>
-      </w:r>
-      <w:r>
-        <w:rPr>
-          <w:rFonts w:hint="eastAsia"/>
-        </w:rPr>
-        <w:t xml:space="preserve">API </w:t>
-      </w:r>
-      <w:r>
-        <w:rPr>
-          <w:rFonts w:hint="eastAsia"/>
-        </w:rPr>
-        <w:t>钩子和</w:t>
-      </w:r>
-      <w:r>
-        <w:rPr>
-          <w:rFonts w:hint="eastAsia"/>
-        </w:rPr>
-        <w:t xml:space="preserve"> DLL </w:t>
-      </w:r>
-      <w:r>
-        <w:rPr>
-          <w:rFonts w:hint="eastAsia"/>
-        </w:rPr>
-        <w:t>注入等方式达到目的。而内核模式通过安装恶意的设备驱动程序、打补丁、修改内存中运行的内核以及虚拟伪造系统的方式实现。</w:t>
-      </w:r>
-      <w:r>
-        <w:rPr>
-          <w:rFonts w:hint="eastAsia"/>
-        </w:rPr>
-        <w:t xml:space="preserve"> </w:t>
-      </w:r>
-    </w:p>
-    <w:p>
-      <w:pPr>
-        <w:pStyle w:val="af0"/>
-        <w:ind w:firstLine="480"/>
-      </w:pPr>
-      <w:r>
-        <w:rPr>
-          <w:rFonts w:hint="eastAsia"/>
-        </w:rPr>
-        <w:t>（</w:t>
-      </w:r>
-      <w:r>
-        <w:rPr>
-          <w:rFonts w:hint="eastAsia"/>
-        </w:rPr>
-        <w:t>6</w:t>
-      </w:r>
-      <w:r>
-        <w:rPr>
-          <w:rFonts w:hint="eastAsia"/>
-        </w:rPr>
-        <w:t>）间谍软件。它是在未授权的情况下窃取用户的信息并通过网络发送给</w:t>
-      </w:r>
-      <w:r>
-        <w:rPr>
-          <w:rFonts w:hint="eastAsia"/>
-        </w:rPr>
-        <w:t xml:space="preserve"> </w:t>
-      </w:r>
-      <w:r>
-        <w:rPr>
-          <w:rFonts w:hint="eastAsia"/>
-        </w:rPr>
-        <w:t>攻击者的一种恶意代码。这种恶意代码不仅仅能泄露目标主机的数据信息，还</w:t>
-      </w:r>
-      <w:r>
-        <w:rPr>
-          <w:rFonts w:hint="eastAsia"/>
-        </w:rPr>
-        <w:t xml:space="preserve"> </w:t>
-      </w:r>
-      <w:r>
-        <w:rPr>
-          <w:rFonts w:hint="eastAsia"/>
-        </w:rPr>
-        <w:t>可以提供恶意代码的植入接口使得被</w:t>
-      </w:r>
-      <w:proofErr w:type="gramStart"/>
-      <w:r>
-        <w:rPr>
-          <w:rFonts w:hint="eastAsia"/>
-        </w:rPr>
-        <w:t>侵系统</w:t>
-      </w:r>
-      <w:proofErr w:type="gramEnd"/>
-      <w:r>
-        <w:rPr>
-          <w:rFonts w:hint="eastAsia"/>
-        </w:rPr>
-        <w:t>受到更加严重的破坏。</w:t>
-      </w:r>
-      <w:r>
-        <w:rPr>
-          <w:rFonts w:hint="eastAsia"/>
-        </w:rPr>
-        <w:t xml:space="preserve"> </w:t>
-      </w:r>
-    </w:p>
-    <w:p>
-      <w:pPr>
-        <w:pStyle w:val="af0"/>
-        <w:ind w:firstLine="480"/>
-      </w:pPr>
-      <w:r>
-        <w:rPr>
-          <w:rFonts w:hint="eastAsia"/>
-        </w:rPr>
-        <w:t>（</w:t>
-      </w:r>
-      <w:r>
-        <w:rPr>
-          <w:rFonts w:hint="eastAsia"/>
-        </w:rPr>
-        <w:t>7</w:t>
-      </w:r>
-      <w:r>
-        <w:rPr>
-          <w:rFonts w:hint="eastAsia"/>
-        </w:rPr>
-        <w:t>）广告软件。它是指在未经用户授权的情况下和别的程序捆绑在一起，</w:t>
-      </w:r>
-      <w:r>
-        <w:rPr>
-          <w:rFonts w:hint="eastAsia"/>
-        </w:rPr>
-        <w:t xml:space="preserve"> </w:t>
-      </w:r>
-      <w:r>
-        <w:rPr>
-          <w:rFonts w:hint="eastAsia"/>
-        </w:rPr>
-        <w:t>以便经常弹出一些用户不想接受的广告。这种恶意程序目的是通过这种强制的</w:t>
-      </w:r>
-      <w:r>
-        <w:rPr>
-          <w:rFonts w:hint="eastAsia"/>
-        </w:rPr>
-        <w:t xml:space="preserve"> </w:t>
-      </w:r>
-      <w:r>
-        <w:rPr>
-          <w:rFonts w:hint="eastAsia"/>
-        </w:rPr>
-        <w:t>方式做商业宣传。一些广告插件的安装会降低主机的性能。广告软件主要的危</w:t>
-      </w:r>
-      <w:r>
-        <w:rPr>
-          <w:rFonts w:hint="eastAsia"/>
-        </w:rPr>
-        <w:t xml:space="preserve"> </w:t>
-      </w:r>
-      <w:r>
-        <w:rPr>
-          <w:rFonts w:hint="eastAsia"/>
-        </w:rPr>
-        <w:t>害是弹出一些色情或者恶意的广告，这会给用户带来很大的困扰。</w:t>
-      </w:r>
-      <w:r>
-        <w:rPr>
-          <w:rFonts w:hint="eastAsia"/>
-        </w:rPr>
-        <w:t xml:space="preserve"> </w:t>
-      </w:r>
-    </w:p>
-    <w:p>
-      <w:pPr>
-        <w:pStyle w:val="af0"/>
-        <w:ind w:firstLine="480"/>
-      </w:pPr>
-      <w:r>
-        <w:rPr>
-          <w:rFonts w:hint="eastAsia"/>
-        </w:rPr>
-        <w:t>（</w:t>
-      </w:r>
-      <w:r>
-        <w:rPr>
-          <w:rFonts w:hint="eastAsia"/>
-        </w:rPr>
-        <w:t>8</w:t>
-      </w:r>
-      <w:r>
-        <w:rPr>
-          <w:rFonts w:hint="eastAsia"/>
-        </w:rPr>
-        <w:t>）恶意网页脚本。它是指在网页中嵌入一些用脚本语言编写的有恶意行</w:t>
-      </w:r>
-      <w:r>
-        <w:rPr>
-          <w:rFonts w:hint="eastAsia"/>
-        </w:rPr>
-        <w:t xml:space="preserve"> </w:t>
-      </w:r>
-      <w:r>
-        <w:rPr>
-          <w:rFonts w:hint="eastAsia"/>
-        </w:rPr>
-        <w:t>为的代码。当用户</w:t>
-      </w:r>
-      <w:proofErr w:type="gramStart"/>
-      <w:r>
-        <w:rPr>
-          <w:rFonts w:hint="eastAsia"/>
-        </w:rPr>
-        <w:t>点击带</w:t>
-      </w:r>
-      <w:proofErr w:type="gramEnd"/>
-      <w:r>
-        <w:rPr>
-          <w:rFonts w:hint="eastAsia"/>
-        </w:rPr>
-        <w:t>恶意脚本的网站后，脚本通过修改目标系统的注册表、</w:t>
-      </w:r>
-      <w:r>
-        <w:rPr>
-          <w:rFonts w:hint="eastAsia"/>
-        </w:rPr>
-        <w:t xml:space="preserve"> </w:t>
-      </w:r>
-      <w:r>
-        <w:rPr>
-          <w:rFonts w:hint="eastAsia"/>
-        </w:rPr>
-        <w:t>下载病毒或者加载木马程序等方式对被侵系统实施破坏行为。</w:t>
-      </w:r>
-    </w:p>
-    <w:p>
-      <w:pPr>
-        <w:pStyle w:val="22"/>
-        <w:spacing w:before="312" w:after="312"/>
-      </w:pPr>
-      <w:bookmarkStart w:id="18" w:name="_Toc470035644"/>
-      <w:bookmarkStart w:id="19" w:name="_Toc501273401"/>
-      <w:r>
-        <w:rPr>
-          <w:rFonts w:hint="eastAsia"/>
-        </w:rPr>
-        <w:lastRenderedPageBreak/>
-        <w:t xml:space="preserve">2.2 </w:t>
-      </w:r>
-      <w:bookmarkEnd w:id="18"/>
-      <w:r>
-        <w:rPr>
-          <w:rFonts w:hint="eastAsia"/>
-        </w:rPr>
-        <w:t>恶意代码检测</w:t>
-      </w:r>
-      <w:r>
-        <w:rPr>
-          <w:rFonts w:hint="eastAsia"/>
-        </w:rPr>
-        <w:t>与反检测</w:t>
-      </w:r>
-      <w:r>
-        <w:rPr>
-          <w:rFonts w:hint="eastAsia"/>
-        </w:rPr>
-        <w:t>技术</w:t>
+        <w:t>恶意代码检测技术</w:t>
       </w:r>
       <w:bookmarkEnd w:id="19"/>
-    </w:p>
-    <w:p>
-      <w:pPr>
-        <w:pStyle w:val="32"/>
-        <w:spacing w:before="312"/>
-      </w:pPr>
-      <w:bookmarkStart w:id="20" w:name="_Toc501273402"/>
-      <w:r>
-        <w:rPr>
-          <w:rFonts w:hint="eastAsia"/>
-        </w:rPr>
-        <w:t>2.2.1</w:t>
-      </w:r>
-      <w:r>
-        <w:t xml:space="preserve"> </w:t>
-      </w:r>
-      <w:r>
-        <w:rPr>
-          <w:rFonts w:hint="eastAsia"/>
-        </w:rPr>
-        <w:t>恶意代码检测技术</w:t>
-      </w:r>
-      <w:bookmarkEnd w:id="20"/>
     </w:p>
     <w:p>
       <w:pPr>
@@ -14098,9 +14096,9 @@
         <w:pStyle w:val="32"/>
         <w:spacing w:before="312"/>
       </w:pPr>
-      <w:bookmarkStart w:id="21" w:name="_Toc470035640"/>
-      <w:bookmarkStart w:id="22" w:name="_Toc470035637"/>
-      <w:bookmarkStart w:id="23" w:name="_Toc501273403"/>
+      <w:bookmarkStart w:id="20" w:name="_Toc470035640"/>
+      <w:bookmarkStart w:id="21" w:name="_Toc470035637"/>
+      <w:bookmarkStart w:id="22" w:name="_Toc501273403"/>
       <w:r>
         <w:rPr>
           <w:rFonts w:hint="eastAsia"/>
@@ -14122,9 +14120,9 @@
         </w:rPr>
         <w:t>恶意代码反检测技术</w:t>
       </w:r>
-      <w:bookmarkEnd w:id="23"/>
+      <w:bookmarkEnd w:id="22"/>
     </w:p>
-    <w:bookmarkEnd w:id="21"/>
+    <w:bookmarkEnd w:id="20"/>
     <w:p>
       <w:pPr>
         <w:pStyle w:val="af0"/>
@@ -14361,7 +14359,7 @@
         <w:pStyle w:val="22"/>
         <w:spacing w:before="312" w:after="312"/>
       </w:pPr>
-      <w:bookmarkStart w:id="24" w:name="_Toc501273404"/>
+      <w:bookmarkStart w:id="23" w:name="_Toc501273404"/>
       <w:r>
         <w:rPr>
           <w:rFonts w:hint="eastAsia"/>
@@ -14377,14 +14375,14 @@
       <w:r>
         <w:t xml:space="preserve"> </w:t>
       </w:r>
-      <w:bookmarkEnd w:id="22"/>
+      <w:bookmarkEnd w:id="21"/>
       <w:r>
         <w:rPr>
           <w:rFonts w:hint="eastAsia"/>
         </w:rPr>
         <w:t>恶意代码分析技术</w:t>
       </w:r>
-      <w:bookmarkEnd w:id="24"/>
+      <w:bookmarkEnd w:id="23"/>
     </w:p>
     <w:p>
       <w:pPr>
@@ -14820,8 +14818,8 @@
         <w:pStyle w:val="22"/>
         <w:spacing w:before="312" w:after="312"/>
       </w:pPr>
-      <w:bookmarkStart w:id="25" w:name="_Toc470035645"/>
-      <w:bookmarkStart w:id="26" w:name="_Toc501273405"/>
+      <w:bookmarkStart w:id="24" w:name="_Toc470035645"/>
+      <w:bookmarkStart w:id="25" w:name="_Toc501273405"/>
       <w:r>
         <w:rPr>
           <w:rFonts w:hint="eastAsia"/>
@@ -14843,8 +14841,8 @@
         </w:rPr>
         <w:t>本章小结</w:t>
       </w:r>
+      <w:bookmarkEnd w:id="24"/>
       <w:bookmarkEnd w:id="25"/>
-      <w:bookmarkEnd w:id="26"/>
     </w:p>
     <w:p>
       <w:pPr>
@@ -14888,8 +14886,8 @@
         <w:pStyle w:val="12"/>
         <w:spacing w:before="312" w:after="624"/>
       </w:pPr>
-      <w:bookmarkStart w:id="27" w:name="_Toc470035646"/>
-      <w:bookmarkStart w:id="28" w:name="_Toc501273406"/>
+      <w:bookmarkStart w:id="26" w:name="_Toc470035646"/>
+      <w:bookmarkStart w:id="27" w:name="_Toc501273406"/>
       <w:r>
         <w:rPr>
           <w:rFonts w:hint="eastAsia"/>
@@ -14915,8 +14913,8 @@
         </w:rPr>
         <w:t>的恶意代码检测</w:t>
       </w:r>
+      <w:bookmarkEnd w:id="26"/>
       <w:bookmarkEnd w:id="27"/>
-      <w:bookmarkEnd w:id="28"/>
       <w:r>
         <w:rPr>
           <w:rFonts w:hint="eastAsia"/>
@@ -14928,8 +14926,11 @@
       <w:pPr>
         <w:pStyle w:val="af0"/>
         <w:ind w:firstLine="480"/>
-      </w:pPr>
-      <w:bookmarkStart w:id="29" w:name="_Toc470035648"/>
+        <w:rPr>
+          <w:rFonts w:hint="eastAsia"/>
+        </w:rPr>
+      </w:pPr>
+      <w:bookmarkStart w:id="28" w:name="_Toc470035648"/>
       <w:r>
         <w:rPr>
           <w:rFonts w:hint="eastAsia"/>
@@ -14940,7 +14941,7 @@
         <w:rPr>
           <w:rFonts w:hint="eastAsia"/>
         </w:rPr>
-        <w:t>章在对汇编操作码的特点进行分析后，</w:t>
+        <w:t>章对汇编操作码的特点进行分析，</w:t>
       </w:r>
       <w:r>
         <w:rPr>
@@ -14952,65 +14953,55 @@
         <w:rPr>
           <w:rFonts w:hint="eastAsia"/>
         </w:rPr>
-        <w:t>众多的汇编码抽象方式，提出了一种针对概率矩阵的中间码特征选择算法。算法能够根据</w:t>
-      </w:r>
-      <w:proofErr w:type="gramStart"/>
-      <w:r>
-        <w:rPr>
-          <w:rFonts w:hint="eastAsia"/>
-        </w:rPr>
-        <w:t>频繁项集的</w:t>
-      </w:r>
-      <w:proofErr w:type="gramEnd"/>
-      <w:r>
-        <w:rPr>
-          <w:rFonts w:hint="eastAsia"/>
-        </w:rPr>
-        <w:t>平均相似度，在众多的中间</w:t>
-      </w:r>
-      <w:proofErr w:type="gramStart"/>
-      <w:r>
-        <w:rPr>
-          <w:rFonts w:hint="eastAsia"/>
-        </w:rPr>
-        <w:t>码</w:t>
-      </w:r>
-      <w:r>
-        <w:rPr>
-          <w:rFonts w:hint="eastAsia"/>
-        </w:rPr>
-        <w:t>特</w:t>
-      </w:r>
-      <w:proofErr w:type="gramEnd"/>
-      <w:r>
-        <w:rPr>
-          <w:rFonts w:hint="eastAsia"/>
-        </w:rPr>
-        <w:t>征中</w:t>
-      </w:r>
-      <w:r>
-        <w:rPr>
-          <w:rFonts w:hint="eastAsia"/>
-        </w:rPr>
-        <w:t>选择出一种</w:t>
-      </w:r>
-      <w:r>
-        <w:rPr>
-          <w:rFonts w:hint="eastAsia"/>
-        </w:rPr>
-        <w:t>，作为</w:t>
-      </w:r>
-      <w:r>
-        <w:rPr>
-          <w:rFonts w:hint="eastAsia"/>
-        </w:rPr>
-        <w:t>生成</w:t>
-      </w:r>
-      <w:r>
-        <w:rPr>
-          <w:rFonts w:hint="eastAsia"/>
-        </w:rPr>
-        <w:t>概率矩阵的依据。然后将概率矩阵作为机器学习算法的输入构建检测模型。</w:t>
+        <w:t>众多的汇编码抽象方式</w:t>
+      </w:r>
+      <w:r>
+        <w:rPr>
+          <w:rFonts w:hint="eastAsia"/>
+        </w:rPr>
+        <w:t>后</w:t>
+      </w:r>
+      <w:r>
+        <w:rPr>
+          <w:rFonts w:hint="eastAsia"/>
+        </w:rPr>
+        <w:t>，</w:t>
+      </w:r>
+      <w:r>
+        <w:rPr>
+          <w:rFonts w:hint="eastAsia"/>
+        </w:rPr>
+        <w:t>改进</w:t>
+      </w:r>
+      <w:r>
+        <w:rPr>
+          <w:rFonts w:hint="eastAsia"/>
+        </w:rPr>
+        <w:t>了</w:t>
+      </w:r>
+      <w:r>
+        <w:rPr>
+          <w:rFonts w:hint="eastAsia"/>
+        </w:rPr>
+        <w:t>一种</w:t>
+      </w:r>
+      <w:r>
+        <w:rPr>
+          <w:rFonts w:hint="eastAsia"/>
+        </w:rPr>
+        <w:t>基于机器学习算法的恶意代码检测方法。该方</w:t>
+      </w:r>
+      <w:r>
+        <w:rPr>
+          <w:rFonts w:hint="eastAsia"/>
+        </w:rPr>
+        <w:t>法</w:t>
+      </w:r>
+      <w:r>
+        <w:rPr>
+          <w:rFonts w:hint="eastAsia"/>
+        </w:rPr>
+        <w:t>主要包括三个部分：数据预处理、概率矩阵的生成以及恶意代码分类，然后分别对方法的三个部分进行了详细介绍，其中概率矩阵的生成方法是本章的核心，也是本方法与其他传统方法的主要区别。最后对本文方法进行了实验仿真，证明本方法对于恶意代码的检测具有实际意义。</w:t>
       </w:r>
     </w:p>
     <w:p>
@@ -15021,8 +15012,8 @@
         </w:tabs>
         <w:spacing w:before="312" w:after="312"/>
       </w:pPr>
-      <w:bookmarkStart w:id="30" w:name="_Hlk501114869"/>
-      <w:bookmarkStart w:id="31" w:name="_Toc501273407"/>
+      <w:bookmarkStart w:id="29" w:name="_Hlk501114869"/>
+      <w:bookmarkStart w:id="30" w:name="_Toc501273407"/>
       <w:r>
         <w:rPr>
           <w:rFonts w:hint="eastAsia"/>
@@ -15032,15 +15023,15 @@
       <w:r>
         <w:t xml:space="preserve"> </w:t>
       </w:r>
+      <w:bookmarkEnd w:id="28"/>
+      <w:r>
+        <w:rPr>
+          <w:rFonts w:hint="eastAsia"/>
+        </w:rPr>
+        <w:t>汇编操作码特点分析</w:t>
+      </w:r>
       <w:bookmarkEnd w:id="29"/>
-      <w:r>
-        <w:rPr>
-          <w:rFonts w:hint="eastAsia"/>
-        </w:rPr>
-        <w:t>汇编操作码特点分析</w:t>
-      </w:r>
       <w:bookmarkEnd w:id="30"/>
-      <w:bookmarkEnd w:id="31"/>
       <w:r>
         <w:tab/>
       </w:r>
@@ -15126,7 +15117,19 @@
         <w:rPr>
           <w:rFonts w:hint="eastAsia"/>
         </w:rPr>
-        <w:t>第一，汇编语言是面向机器的程序语言，是一种用文字助记符来表示机器指令的符号语言。它是目前所有编程语言中最接近机器码的一种语言。它的针对性特别强，需要对机器硬件进行精确的控制，所以它的每一条指令都是极致细化的，这也导致了汇编操作码的局限性。当使用</w:t>
+        <w:t>第一，汇编语言是面向机器的程序语言，是一种用文字助记符来表示机器指令的符号语言</w:t>
+      </w:r>
+      <w:r>
+        <w:rPr>
+          <w:rFonts w:hint="eastAsia"/>
+        </w:rPr>
+        <w:t>，</w:t>
+      </w:r>
+      <w:r>
+        <w:rPr>
+          <w:rFonts w:hint="eastAsia"/>
+        </w:rPr>
+        <w:t>它是目前所有编程语言中最接近机器码的一种语言。它的针对性特别强，需要对机器硬件进行精确的控制，所以它的每一条指令都是极致细化的，这也导致了汇编操作码的局限性。当使用</w:t>
       </w:r>
       <w:r>
         <w:rPr>
@@ -15258,7 +15261,19 @@
         <w:rPr>
           <w:rFonts w:hint="eastAsia"/>
         </w:rPr>
-        <w:t>算法时，概率矩阵的特征维度将分别是</w:t>
+        <w:t>算法时，概率矩阵的</w:t>
+      </w:r>
+      <w:r>
+        <w:rPr>
+          <w:rFonts w:hint="eastAsia"/>
+        </w:rPr>
+        <w:t>列数</w:t>
+      </w:r>
+      <w:r>
+        <w:rPr>
+          <w:rFonts w:hint="eastAsia"/>
+        </w:rPr>
+        <w:t>将分别是</w:t>
       </w:r>
       <w:r>
         <w:rPr>
@@ -15353,13 +15368,25 @@
         <w:rPr>
           <w:rFonts w:hint="eastAsia"/>
         </w:rPr>
-        <w:t>分析的</w:t>
-      </w:r>
-      <w:r>
-        <w:rPr>
-          <w:rFonts w:hint="eastAsia"/>
-        </w:rPr>
-        <w:t>汇编操作码特点，</w:t>
+        <w:t>对</w:t>
+      </w:r>
+      <w:r>
+        <w:rPr>
+          <w:rFonts w:hint="eastAsia"/>
+        </w:rPr>
+        <w:t>汇编操作码特点</w:t>
+      </w:r>
+      <w:r>
+        <w:rPr>
+          <w:rFonts w:hint="eastAsia"/>
+        </w:rPr>
+        <w:t>的分析</w:t>
+      </w:r>
+      <w:r>
+        <w:rPr>
+          <w:rFonts w:hint="eastAsia"/>
+        </w:rPr>
+        <w:t>，</w:t>
       </w:r>
       <w:r>
         <w:rPr>
@@ -15446,7 +15473,7 @@
         <w:rPr>
           <w:rFonts w:hint="eastAsia"/>
         </w:rPr>
-        <w:t>命名为</w:t>
+        <w:t>名为</w:t>
       </w:r>
       <w:r>
         <w:rPr>
@@ -15707,7 +15734,13 @@
         <w:rPr>
           <w:rFonts w:hint="eastAsia"/>
         </w:rPr>
-        <w:t>提出了一种新的指令抽象方法</w:t>
+        <w:t>提出了一种新的指令抽象</w:t>
+      </w:r>
+      <w:r>
+        <w:rPr>
+          <w:rFonts w:hint="eastAsia"/>
+        </w:rPr>
+        <w:t>方式</w:t>
       </w:r>
       <w:r>
         <w:rPr>
@@ -15725,7 +15758,14 @@
         <w:rPr>
           <w:rFonts w:hint="eastAsia"/>
         </w:rPr>
-        <w:t>可以看出对于汇编指令的抽象化方式仁者见仁，很难去判定某种抽象方式绝对优于另一种抽象方式，不过可以肯定的是，任何一种指令抽象方式都有其适用范围，那么如何在复杂的</w:t>
+        <w:t>可以看出对于汇编指令的抽象化方式仁者见仁，很难去判定某种抽象方式绝</w:t>
+      </w:r>
+      <w:r>
+        <w:rPr>
+          <w:rFonts w:hint="eastAsia"/>
+        </w:rPr>
+        <w:lastRenderedPageBreak/>
+        <w:t>对优于另一种抽象方式，不过可以肯定的是，任何一种指令抽象方式都有其适用范围，那么如何在复杂的</w:t>
       </w:r>
       <w:r>
         <w:rPr>
@@ -15737,26 +15777,25 @@
         <w:rPr>
           <w:rFonts w:hint="eastAsia"/>
         </w:rPr>
-        <w:t>环境中保证检测系统始终选择最适合抽象化方式，</w:t>
-      </w:r>
-      <w:r>
-        <w:rPr>
-          <w:rFonts w:hint="eastAsia"/>
-        </w:rPr>
-        <w:lastRenderedPageBreak/>
-        <w:t>是本</w:t>
-      </w:r>
-      <w:r>
-        <w:rPr>
-          <w:rFonts w:hint="eastAsia"/>
-        </w:rPr>
-        <w:t>章主要</w:t>
-      </w:r>
-      <w:r>
-        <w:rPr>
-          <w:rFonts w:hint="eastAsia"/>
-        </w:rPr>
-        <w:t>的研究目标。</w:t>
+        <w:t>环境中保证检测系统始终选择最适合抽象化方式是本</w:t>
+      </w:r>
+      <w:r>
+        <w:rPr>
+          <w:rFonts w:hint="eastAsia"/>
+        </w:rPr>
+        <w:t>章</w:t>
+      </w:r>
+      <w:r>
+        <w:rPr>
+          <w:rFonts w:hint="eastAsia"/>
+        </w:rPr>
+        <w:t>要解决的问题</w:t>
+      </w:r>
+      <w:r>
+        <w:rPr>
+          <w:rFonts w:hint="eastAsia"/>
+        </w:rPr>
+        <w:t>。</w:t>
       </w:r>
     </w:p>
     <w:p>
@@ -15764,8 +15803,8 @@
         <w:pStyle w:val="22"/>
         <w:spacing w:before="312" w:after="312"/>
       </w:pPr>
-      <w:bookmarkStart w:id="32" w:name="_Toc470035649"/>
-      <w:bookmarkStart w:id="33" w:name="_Toc501273408"/>
+      <w:bookmarkStart w:id="31" w:name="_Toc470035649"/>
+      <w:bookmarkStart w:id="32" w:name="_Toc501273408"/>
       <w:r>
         <w:rPr>
           <w:rFonts w:hint="eastAsia"/>
@@ -15805,7 +15844,7 @@
         </w:rPr>
         <w:t>流程</w:t>
       </w:r>
-      <w:bookmarkEnd w:id="33"/>
+      <w:bookmarkEnd w:id="32"/>
     </w:p>
     <w:p>
       <w:pPr>
@@ -15816,7 +15855,25 @@
         <w:rPr>
           <w:rFonts w:hint="eastAsia"/>
         </w:rPr>
-        <w:t>基于机器学习的恶意代码检测算法</w:t>
+        <w:t>基于机器学习</w:t>
+      </w:r>
+      <w:r>
+        <w:rPr>
+          <w:rFonts w:hint="eastAsia"/>
+        </w:rPr>
+        <w:t>算法</w:t>
+      </w:r>
+      <w:r>
+        <w:rPr>
+          <w:rFonts w:hint="eastAsia"/>
+        </w:rPr>
+        <w:t>的恶意代码检测</w:t>
+      </w:r>
+      <w:r>
+        <w:rPr>
+          <w:rFonts w:hint="eastAsia"/>
+        </w:rPr>
+        <w:t>方法</w:t>
       </w:r>
       <w:r>
         <w:rPr>
@@ -15840,7 +15897,7 @@
         <w:rPr>
           <w:rFonts w:hint="eastAsia"/>
         </w:rPr>
-        <w:t>。首先，</w:t>
+        <w:t>。首先</w:t>
       </w:r>
       <w:r>
         <w:rPr>
@@ -15882,39 +15939,51 @@
         <w:rPr>
           <w:rFonts w:hint="eastAsia"/>
         </w:rPr>
+        <w:t>对</w:t>
+      </w:r>
+      <w:r>
+        <w:rPr>
+          <w:rFonts w:hint="eastAsia"/>
+        </w:rPr>
         <w:t>样本</w:t>
       </w:r>
-      <w:r>
-        <w:rPr>
-          <w:rFonts w:hint="eastAsia"/>
-        </w:rPr>
-        <w:t>的</w:t>
-      </w:r>
       <w:proofErr w:type="gramStart"/>
       <w:r>
         <w:rPr>
           <w:rFonts w:hint="eastAsia"/>
         </w:rPr>
+        <w:t>进行</w:t>
+      </w:r>
+      <w:r>
+        <w:rPr>
+          <w:rFonts w:hint="eastAsia"/>
+        </w:rPr>
         <w:t>查</w:t>
       </w:r>
       <w:r>
         <w:rPr>
           <w:rFonts w:hint="eastAsia"/>
         </w:rPr>
-        <w:t>壳以及</w:t>
+        <w:t>壳</w:t>
+      </w:r>
+      <w:r>
+        <w:rPr>
+          <w:rFonts w:hint="eastAsia"/>
+        </w:rPr>
+        <w:t>脱壳</w:t>
       </w:r>
       <w:proofErr w:type="gramEnd"/>
       <w:r>
         <w:rPr>
           <w:rFonts w:hint="eastAsia"/>
         </w:rPr>
-        <w:t>脱壳处理</w:t>
-      </w:r>
-      <w:r>
-        <w:rPr>
-          <w:rFonts w:hint="eastAsia"/>
-        </w:rPr>
-        <w:t>，并对</w:t>
+        <w:t>以及</w:t>
+      </w:r>
+      <w:r>
+        <w:rPr>
+          <w:rFonts w:hint="eastAsia"/>
+        </w:rPr>
+        <w:t>对</w:t>
       </w:r>
       <w:r>
         <w:rPr>
@@ -16010,7 +16079,7 @@
         <w:rPr>
           <w:rFonts w:hint="eastAsia"/>
         </w:rPr>
-        <w:t>该</w:t>
+        <w:t>预测</w:t>
       </w:r>
       <w:r>
         <w:rPr>
@@ -16080,7 +16149,7 @@
           <v:shape id="_x0000_i1025" type="#_x0000_t75" style="width:390.6pt;height:36.6pt" o:ole="">
             <v:imagedata r:id="rId25" o:title=""/>
           </v:shape>
-          <o:OLEObject Type="Embed" ProgID="Visio.Drawing.15" ShapeID="_x0000_i1025" DrawAspect="Content" ObjectID="_1575022632" r:id="rId26"/>
+          <o:OLEObject Type="Embed" ProgID="Visio.Drawing.15" ShapeID="_x0000_i1025" DrawAspect="Content" ObjectID="_1575029335" r:id="rId26"/>
         </w:object>
       </w:r>
     </w:p>
@@ -16152,7 +16221,43 @@
         <w:rPr>
           <w:rFonts w:hint="eastAsia"/>
         </w:rPr>
-        <w:t>会有一定的局限性，所以本文提出一种新的检测算法，主要流程如图</w:t>
+        <w:t>会有一定的局限性，所以本文</w:t>
+      </w:r>
+      <w:r>
+        <w:rPr>
+          <w:rFonts w:hint="eastAsia"/>
+        </w:rPr>
+        <w:t>改进了</w:t>
+      </w:r>
+      <w:r>
+        <w:rPr>
+          <w:rFonts w:hint="eastAsia"/>
+        </w:rPr>
+        <w:t>一种</w:t>
+      </w:r>
+      <w:r>
+        <w:rPr>
+          <w:rFonts w:hint="eastAsia"/>
+        </w:rPr>
+        <w:t>恶意代码的</w:t>
+      </w:r>
+      <w:r>
+        <w:rPr>
+          <w:rFonts w:hint="eastAsia"/>
+        </w:rPr>
+        <w:t>检测</w:t>
+      </w:r>
+      <w:r>
+        <w:rPr>
+          <w:rFonts w:hint="eastAsia"/>
+        </w:rPr>
+        <w:t>方法</w:t>
+      </w:r>
+      <w:r>
+        <w:rPr>
+          <w:rFonts w:hint="eastAsia"/>
+        </w:rPr>
+        <w:t>，主要流程如图</w:t>
       </w:r>
       <w:r>
         <w:rPr>
@@ -16202,7 +16307,6 @@
         </w:rPr>
         <w:t>样本</w:t>
       </w:r>
-      <w:proofErr w:type="gramStart"/>
       <w:r>
         <w:rPr>
           <w:rFonts w:hint="eastAsia"/>
@@ -16213,9 +16317,10 @@
         <w:rPr>
           <w:rFonts w:hint="eastAsia"/>
         </w:rPr>
-        <w:t>查壳和</w:t>
-      </w:r>
-      <w:proofErr w:type="gramEnd"/>
+        <w:t>查壳</w:t>
+      </w:r>
+      <w:bookmarkStart w:id="33" w:name="_GoBack"/>
+      <w:bookmarkEnd w:id="33"/>
       <w:r>
         <w:rPr>
           <w:rFonts w:hint="eastAsia"/>
@@ -16316,14 +16421,7 @@
         <w:rPr>
           <w:rFonts w:hint="eastAsia"/>
         </w:rPr>
-        <w:t>中间码特征，接着对各中间</w:t>
-      </w:r>
-      <w:proofErr w:type="gramStart"/>
-      <w:r>
-        <w:rPr>
-          <w:rFonts w:hint="eastAsia"/>
-        </w:rPr>
-        <w:t>码</w:t>
+        <w:t>中间码特征，接着对各中间码</w:t>
       </w:r>
       <w:r>
         <w:rPr>
@@ -16331,7 +16429,6 @@
         </w:rPr>
         <w:t>特征</w:t>
       </w:r>
-      <w:proofErr w:type="gramEnd"/>
       <w:r>
         <w:rPr>
           <w:rFonts w:hint="eastAsia"/>
@@ -16344,19 +16441,11 @@
         </w:rPr>
         <w:t>进行</w:t>
       </w:r>
-      <w:proofErr w:type="gramStart"/>
-      <w:r>
-        <w:rPr>
-          <w:rFonts w:hint="eastAsia"/>
-        </w:rPr>
-        <w:t>频繁项集</w:t>
-      </w:r>
-      <w:proofErr w:type="gramEnd"/>
-      <w:r>
-        <w:rPr>
-          <w:rFonts w:hint="eastAsia"/>
-        </w:rPr>
-        <w:t>的相似度分析</w:t>
+      <w:r>
+        <w:rPr>
+          <w:rFonts w:hint="eastAsia"/>
+        </w:rPr>
+        <w:t>频繁项集的相似度分析</w:t>
       </w:r>
       <w:r>
         <w:rPr>
@@ -16368,27 +16457,13 @@
         <w:rPr>
           <w:rFonts w:hint="eastAsia"/>
         </w:rPr>
-        <w:t>选择相似度最小的中间</w:t>
-      </w:r>
-      <w:proofErr w:type="gramStart"/>
-      <w:r>
-        <w:rPr>
-          <w:rFonts w:hint="eastAsia"/>
-        </w:rPr>
-        <w:t>码</w:t>
-      </w:r>
-      <w:r>
-        <w:rPr>
-          <w:rFonts w:hint="eastAsia"/>
-        </w:rPr>
-        <w:t>特</w:t>
-      </w:r>
-      <w:proofErr w:type="gramEnd"/>
-      <w:r>
-        <w:rPr>
-          <w:rFonts w:hint="eastAsia"/>
-        </w:rPr>
-        <w:t>征</w:t>
+        <w:t>选择相似度最小的中间码</w:t>
+      </w:r>
+      <w:r>
+        <w:rPr>
+          <w:rFonts w:hint="eastAsia"/>
+        </w:rPr>
+        <w:t>特征</w:t>
       </w:r>
       <w:r>
         <w:rPr>
@@ -16439,7 +16514,7 @@
           <v:shape id="_x0000_i1026" type="#_x0000_t75" style="width:268.8pt;height:306.6pt" o:ole="">
             <v:imagedata r:id="rId27" o:title=""/>
           </v:shape>
-          <o:OLEObject Type="Embed" ProgID="Visio.Drawing.15" ShapeID="_x0000_i1026" DrawAspect="Content" ObjectID="_1575022633" r:id="rId28"/>
+          <o:OLEObject Type="Embed" ProgID="Visio.Drawing.15" ShapeID="_x0000_i1026" DrawAspect="Content" ObjectID="_1575029336" r:id="rId28"/>
         </w:object>
       </w:r>
     </w:p>
@@ -16457,7 +16532,6 @@
         <w:rPr>
           <w:rFonts w:ascii="楷体" w:eastAsia="楷体" w:hAnsi="楷体" w:hint="eastAsia"/>
         </w:rPr>
-        <w:lastRenderedPageBreak/>
         <w:t>图</w:t>
       </w:r>
       <w:r>
@@ -16491,7 +16565,7 @@
         </w:rPr>
         <w:t>3.</w:t>
       </w:r>
-      <w:bookmarkEnd w:id="32"/>
+      <w:bookmarkEnd w:id="31"/>
       <w:r>
         <w:rPr>
           <w:rFonts w:hint="eastAsia"/>
@@ -16866,6 +16940,7 @@
         <w:rPr>
           <w:rFonts w:hint="eastAsia"/>
         </w:rPr>
+        <w:lastRenderedPageBreak/>
         <w:t>基于特征码：同样的</w:t>
       </w:r>
       <w:proofErr w:type="gramStart"/>
@@ -17356,7 +17431,6 @@
         <w:rPr>
           <w:rFonts w:hint="eastAsia"/>
         </w:rPr>
-        <w:lastRenderedPageBreak/>
         <w:t>线性扫描反汇编算法</w:t>
       </w:r>
       <w:r>
@@ -17803,7 +17877,14 @@
         <w:rPr>
           <w:rFonts w:hint="eastAsia"/>
         </w:rPr>
-        <w:t>中提出的抽象化方式，中间码种类为</w:t>
+        <w:t>中提</w:t>
+      </w:r>
+      <w:r>
+        <w:rPr>
+          <w:rFonts w:hint="eastAsia"/>
+        </w:rPr>
+        <w:lastRenderedPageBreak/>
+        <w:t>出的抽象化方式，中间码种类为</w:t>
       </w:r>
       <w:r>
         <w:rPr>
@@ -18766,7 +18847,6 @@
                 <w:sz w:val="21"/>
                 <w:szCs w:val="21"/>
               </w:rPr>
-              <w:lastRenderedPageBreak/>
               <w:t>算术运算</w:t>
             </w:r>
           </w:p>
@@ -19738,6 +19818,7 @@
                 <w:sz w:val="21"/>
                 <w:szCs w:val="21"/>
               </w:rPr>
+              <w:lastRenderedPageBreak/>
               <w:t>数据传输</w:t>
             </w:r>
           </w:p>
@@ -20199,14 +20280,7 @@
         <w:rPr>
           <w:rFonts w:hint="eastAsia"/>
         </w:rPr>
-        <w:t>类型分别表示抽象方式名称，汇编操作</w:t>
-      </w:r>
-      <w:r>
-        <w:rPr>
-          <w:rFonts w:hint="eastAsia"/>
-        </w:rPr>
-        <w:lastRenderedPageBreak/>
-        <w:t>码、中间码。</w:t>
+        <w:t>类型分别表示抽象方式名称，汇编操作码、中间码。</w:t>
       </w:r>
     </w:p>
     <w:p>
@@ -20658,6 +20732,7 @@
                 <w:sz w:val="21"/>
                 <w:szCs w:val="21"/>
               </w:rPr>
+              <w:lastRenderedPageBreak/>
               <w:t>算法</w:t>
             </w:r>
             <w:r>
@@ -21100,7 +21175,6 @@
         <w:rPr>
           <w:rFonts w:hint="eastAsia"/>
         </w:rPr>
-        <w:lastRenderedPageBreak/>
         <w:t>判断当前位置索引加上</w:t>
       </w:r>
       <w:r>
@@ -21647,7 +21721,14 @@
         <w:rPr>
           <w:rFonts w:hint="eastAsia"/>
         </w:rPr>
-        <w:t>序列，事务对应</w:t>
+        <w:t>序列，事务</w:t>
+      </w:r>
+      <w:r>
+        <w:rPr>
+          <w:rFonts w:hint="eastAsia"/>
+        </w:rPr>
+        <w:lastRenderedPageBreak/>
+        <w:t>对应</w:t>
       </w:r>
       <w:r>
         <w:rPr>
@@ -22079,14 +22160,7 @@
         <w:rPr>
           <w:rFonts w:hint="eastAsia"/>
         </w:rPr>
-        <w:t>值，即就是特征序列插入到结</w:t>
-      </w:r>
-      <w:r>
-        <w:rPr>
-          <w:rFonts w:hint="eastAsia"/>
-        </w:rPr>
-        <w:lastRenderedPageBreak/>
-        <w:t>果集；直到循环结束返回结果集。</w:t>
+        <w:t>值，即就是特征序列插入到结果集；直到循环结束返回结果集。</w:t>
       </w:r>
     </w:p>
     <w:p>
@@ -22643,6 +22717,7 @@
         <w:rPr>
           <w:noProof/>
         </w:rPr>
+        <w:lastRenderedPageBreak/>
         <w:drawing>
           <wp:inline distT="0" distB="0" distL="0" distR="0" wp14:anchorId="4601216D" wp14:editId="5913E380">
             <wp:extent cx="5274310" cy="3099435"/>
@@ -22898,7 +22973,6 @@
         <w:rPr>
           <w:rFonts w:hint="eastAsia"/>
         </w:rPr>
-        <w:lastRenderedPageBreak/>
         <w:t xml:space="preserve"> </w:t>
       </w:r>
       <w:r>
@@ -24208,7 +24282,14 @@
         <w:rPr>
           <w:rFonts w:hint="eastAsia"/>
         </w:rPr>
-        <w:t>这将会组成该抽象方式下每一种可能出现的</w:t>
+        <w:t>这将会组成该抽</w:t>
+      </w:r>
+      <w:r>
+        <w:rPr>
+          <w:rFonts w:hint="eastAsia"/>
+        </w:rPr>
+        <w:lastRenderedPageBreak/>
+        <w:t>象方式下每一种可能出现的</w:t>
       </w:r>
       <w:r>
         <w:rPr>
@@ -24913,7 +24994,6 @@
                 <w:sz w:val="21"/>
                 <w:szCs w:val="21"/>
               </w:rPr>
-              <w:lastRenderedPageBreak/>
               <w:t>w</w:t>
             </w:r>
             <w:r>
@@ -25001,7 +25081,6 @@
         <w:rPr>
           <w:rFonts w:hint="eastAsia"/>
         </w:rPr>
-        <w:lastRenderedPageBreak/>
         <w:t>最终本文将会获得一个含有类别标签的概率矩阵文件，用于机器学习算法的模型训练以及评估。至此，特征提取部分</w:t>
       </w:r>
       <w:r>
@@ -25145,7 +25224,7 @@
           <v:shape id="_x0000_i1027" type="#_x0000_t75" style="width:157.8pt;height:376.2pt" o:ole="">
             <v:imagedata r:id="rId31" o:title=""/>
           </v:shape>
-          <o:OLEObject Type="Embed" ProgID="Visio.Drawing.15" ShapeID="_x0000_i1027" DrawAspect="Content" ObjectID="_1575022634" r:id="rId32"/>
+          <o:OLEObject Type="Embed" ProgID="Visio.Drawing.15" ShapeID="_x0000_i1027" DrawAspect="Content" ObjectID="_1575029337" r:id="rId32"/>
         </w:object>
       </w:r>
     </w:p>
@@ -25273,7 +25352,6 @@
         <w:rPr>
           <w:rFonts w:hint="eastAsia"/>
         </w:rPr>
-        <w:lastRenderedPageBreak/>
         <w:t>样本空间中的</w:t>
       </w:r>
       <w:r>
@@ -25518,7 +25596,14 @@
         <w:rPr>
           <w:rFonts w:hint="eastAsia"/>
         </w:rPr>
-        <w:t>通过定义核函数将输出数据映射到高维特征空间上，并在此空间中构造一个最有分类超平面（或者一组超平面），使得高维特征空间内的各个类的边缘间隔最大化。定义这些超平面的向量就被称为支持向量，如</w:t>
+        <w:t>通过定义核函数将输出数据映射到高维特征</w:t>
+      </w:r>
+      <w:r>
+        <w:rPr>
+          <w:rFonts w:hint="eastAsia"/>
+        </w:rPr>
+        <w:lastRenderedPageBreak/>
+        <w:t>空间上，并在此空间中构造一个最有分类超平面（或者一组超平面），使得高维特征空间内的各个类的边缘间隔最大化。定义这些超平面的向量就被称为支持向量，如</w:t>
       </w:r>
       <w:r>
         <w:rPr>
@@ -26204,7 +26289,6 @@
         <w:rPr>
           <w:rFonts w:hint="eastAsia"/>
         </w:rPr>
-        <w:lastRenderedPageBreak/>
         <w:t>式中的</w:t>
       </w:r>
       <m:oMath>
@@ -26496,7 +26580,14 @@
         <w:rPr>
           <w:rFonts w:hint="eastAsia"/>
         </w:rPr>
-        <w:t>模型进行预测，最后选取最频繁的预测值作为总的预测结果。</w:t>
+        <w:t>模型进行预测，最后选取最频繁的预测值作为</w:t>
+      </w:r>
+      <w:r>
+        <w:rPr>
+          <w:rFonts w:hint="eastAsia"/>
+        </w:rPr>
+        <w:lastRenderedPageBreak/>
+        <w:t>总的预测结果。</w:t>
       </w:r>
       <w:r>
         <w:rPr>
@@ -27186,7 +27277,6 @@
           <w:rPr>
             <w:rFonts w:ascii="Cambria Math" w:hAnsi="Cambria Math" w:hint="eastAsia"/>
           </w:rPr>
-          <w:lastRenderedPageBreak/>
           <m:t>y</m:t>
         </m:r>
         <m:r>
@@ -27723,6 +27813,7 @@
           <w:rPr>
             <w:rFonts w:ascii="Cambria Math" w:hAnsi="Cambria Math" w:hint="eastAsia"/>
           </w:rPr>
+          <w:lastRenderedPageBreak/>
           <m:t>f</m:t>
         </m:r>
         <m:d>
@@ -29126,7 +29217,6 @@
           <w:rPr>
             <w:rFonts w:ascii="Cambria Math" w:hAnsi="Cambria Math"/>
           </w:rPr>
-          <w:lastRenderedPageBreak/>
           <m:t xml:space="preserve">Average </m:t>
         </m:r>
         <m:r>
@@ -29792,6 +29882,7 @@
                 <w:sz w:val="21"/>
                 <w:szCs w:val="21"/>
               </w:rPr>
+              <w:lastRenderedPageBreak/>
               <w:t>Lollipop</w:t>
             </w:r>
           </w:p>
@@ -30661,7 +30752,6 @@
         <w:rPr>
           <w:noProof/>
         </w:rPr>
-        <w:lastRenderedPageBreak/>
         <w:drawing>
           <wp:inline distT="0" distB="0" distL="0" distR="0" wp14:anchorId="57785760" wp14:editId="3EBCDD8F">
             <wp:extent cx="4572000" cy="2743200"/>
@@ -30785,6 +30875,7 @@
         <w:rPr>
           <w:rFonts w:hint="eastAsia"/>
         </w:rPr>
+        <w:lastRenderedPageBreak/>
         <w:t>下面通过</w:t>
       </w:r>
       <w:r>
@@ -31211,14 +31302,7 @@
         <w:rPr>
           <w:rFonts w:hint="eastAsia"/>
         </w:rPr>
-        <w:t>对应</w:t>
-      </w:r>
-      <w:r>
-        <w:rPr>
-          <w:rFonts w:hint="eastAsia"/>
-        </w:rPr>
-        <w:lastRenderedPageBreak/>
-        <w:t>的准确率始终高于</w:t>
+        <w:t>对应的准确率始终高于</w:t>
       </w:r>
       <w:r>
         <w:rPr>
@@ -31352,6 +31436,7 @@
           <w:sz w:val="24"/>
           <w:szCs w:val="24"/>
         </w:rPr>
+        <w:lastRenderedPageBreak/>
         <w:t>图</w:t>
       </w:r>
       <w:r>
@@ -31768,14 +31853,7 @@
         <w:rPr>
           <w:rFonts w:hint="eastAsia"/>
         </w:rPr>
-        <w:t>是否符合特征分析结果：符合，不论采用何种机器学习算法，抽象方</w:t>
-      </w:r>
-      <w:r>
-        <w:rPr>
-          <w:rFonts w:hint="eastAsia"/>
-        </w:rPr>
-        <w:lastRenderedPageBreak/>
-        <w:t>式为</w:t>
+        <w:t>是否符合特征分析结果：符合，不论采用何种机器学习算法，抽象方式为</w:t>
       </w:r>
       <w:r>
         <w:rPr>
@@ -32012,6 +32090,7 @@
         <w:rPr>
           <w:noProof/>
         </w:rPr>
+        <w:lastRenderedPageBreak/>
         <w:drawing>
           <wp:inline distT="0" distB="0" distL="0" distR="0" wp14:anchorId="4E6836EB" wp14:editId="0F0FC2FF">
             <wp:extent cx="4572000" cy="2743200"/>
@@ -32476,7 +32555,6 @@
         <w:rPr>
           <w:noProof/>
         </w:rPr>
-        <w:lastRenderedPageBreak/>
         <w:drawing>
           <wp:inline distT="0" distB="0" distL="0" distR="0" wp14:anchorId="7CEB3D7E" wp14:editId="67A30A00">
             <wp:extent cx="4572000" cy="2743200"/>
@@ -32623,6 +32701,7 @@
         <w:rPr>
           <w:rFonts w:hint="eastAsia"/>
         </w:rPr>
+        <w:lastRenderedPageBreak/>
         <w:t>平均精确率：</w:t>
       </w:r>
       <w:r>
@@ -32998,14 +33077,7 @@
         <w:rPr>
           <w:rFonts w:hint="eastAsia"/>
         </w:rPr>
-        <w:t>值和不同的机器学习算法来</w:t>
-      </w:r>
-      <w:r>
-        <w:rPr>
-          <w:rFonts w:hint="eastAsia"/>
-        </w:rPr>
-        <w:lastRenderedPageBreak/>
-        <w:t>对比</w:t>
+        <w:t>值和不同的机器学习算法来对比</w:t>
       </w:r>
       <w:r>
         <w:rPr>
@@ -33106,6 +33178,7 @@
           <w:sz w:val="24"/>
           <w:szCs w:val="24"/>
         </w:rPr>
+        <w:lastRenderedPageBreak/>
         <w:t>图</w:t>
       </w:r>
       <w:r>
@@ -33519,7 +33592,6 @@
         <w:rPr>
           <w:rFonts w:hint="eastAsia"/>
         </w:rPr>
-        <w:lastRenderedPageBreak/>
         <w:t>都</w:t>
       </w:r>
       <w:r>
@@ -33648,6 +33720,7 @@
           <w:sz w:val="24"/>
           <w:szCs w:val="24"/>
         </w:rPr>
+        <w:lastRenderedPageBreak/>
         <w:t>图</w:t>
       </w:r>
       <w:r>
@@ -34052,7 +34125,6 @@
         <w:rPr>
           <w:noProof/>
         </w:rPr>
-        <w:lastRenderedPageBreak/>
         <w:drawing>
           <wp:inline distT="0" distB="0" distL="0" distR="0" wp14:anchorId="598C2614" wp14:editId="709DAB4C">
             <wp:extent cx="4572000" cy="2743200"/>
@@ -34277,6 +34349,7 @@
         <w:rPr>
           <w:rFonts w:hint="eastAsia"/>
         </w:rPr>
+        <w:lastRenderedPageBreak/>
         <w:t>3.</w:t>
       </w:r>
       <w:bookmarkEnd w:id="53"/>
@@ -34478,7 +34551,7 @@
           <v:shape id="_x0000_i1028" type="#_x0000_t75" style="width:241.2pt;height:203.4pt" o:ole="">
             <v:imagedata r:id="rId46" o:title=""/>
           </v:shape>
-          <o:OLEObject Type="Embed" ProgID="Visio.Drawing.15" ShapeID="_x0000_i1028" DrawAspect="Content" ObjectID="_1575022635" r:id="rId47"/>
+          <o:OLEObject Type="Embed" ProgID="Visio.Drawing.15" ShapeID="_x0000_i1028" DrawAspect="Content" ObjectID="_1575029338" r:id="rId47"/>
         </w:object>
       </w:r>
     </w:p>
@@ -34681,7 +34754,7 @@
           <v:shape id="_x0000_i1029" type="#_x0000_t75" style="width:282pt;height:239.4pt" o:ole="">
             <v:imagedata r:id="rId48" o:title=""/>
           </v:shape>
-          <o:OLEObject Type="Embed" ProgID="Visio.Drawing.15" ShapeID="_x0000_i1029" DrawAspect="Content" ObjectID="_1575022636" r:id="rId49"/>
+          <o:OLEObject Type="Embed" ProgID="Visio.Drawing.15" ShapeID="_x0000_i1029" DrawAspect="Content" ObjectID="_1575029339" r:id="rId49"/>
         </w:object>
       </w:r>
     </w:p>
@@ -35956,7 +36029,7 @@
           <v:shape id="_x0000_i1030" type="#_x0000_t75" style="width:288.6pt;height:312pt" o:ole="">
             <v:imagedata r:id="rId53" o:title=""/>
           </v:shape>
-          <o:OLEObject Type="Embed" ProgID="Visio.Drawing.15" ShapeID="_x0000_i1030" DrawAspect="Content" ObjectID="_1575022637" r:id="rId54"/>
+          <o:OLEObject Type="Embed" ProgID="Visio.Drawing.15" ShapeID="_x0000_i1030" DrawAspect="Content" ObjectID="_1575029340" r:id="rId54"/>
         </w:object>
       </w:r>
     </w:p>
@@ -36001,7 +36074,7 @@
           <v:shape id="_x0000_i1031" type="#_x0000_t75" style="width:82.8pt;height:241.2pt" o:ole="">
             <v:imagedata r:id="rId55" o:title=""/>
           </v:shape>
-          <o:OLEObject Type="Embed" ProgID="Visio.Drawing.15" ShapeID="_x0000_i1031" DrawAspect="Content" ObjectID="_1575022638" r:id="rId56"/>
+          <o:OLEObject Type="Embed" ProgID="Visio.Drawing.15" ShapeID="_x0000_i1031" DrawAspect="Content" ObjectID="_1575029341" r:id="rId56"/>
         </w:object>
       </w:r>
     </w:p>
@@ -37266,7 +37339,7 @@
           <v:shape id="_x0000_i1032" type="#_x0000_t75" style="width:342pt;height:373.2pt" o:ole="">
             <v:imagedata r:id="rId59" o:title=""/>
           </v:shape>
-          <o:OLEObject Type="Embed" ProgID="Visio.Drawing.15" ShapeID="_x0000_i1032" DrawAspect="Content" ObjectID="_1575022639" r:id="rId60"/>
+          <o:OLEObject Type="Embed" ProgID="Visio.Drawing.15" ShapeID="_x0000_i1032" DrawAspect="Content" ObjectID="_1575029342" r:id="rId60"/>
         </w:object>
       </w:r>
     </w:p>
@@ -40155,7 +40228,7 @@
             <w:noProof/>
             <w:lang w:val="zh-CN"/>
           </w:rPr>
-          <w:t>16</w:t>
+          <w:t>26</w:t>
         </w:r>
         <w:r>
           <w:fldChar w:fldCharType="end"/>
@@ -40201,7 +40274,7 @@
             <w:noProof/>
             <w:lang w:val="zh-CN"/>
           </w:rPr>
-          <w:t>17</w:t>
+          <w:t>25</w:t>
         </w:r>
         <w:r>
           <w:fldChar w:fldCharType="end"/>
@@ -55625,7 +55698,7 @@
 </file>
 
 <file path=customXml/itemProps1.xml><?xml version="1.0" encoding="utf-8"?>
-<ds:datastoreItem xmlns:ds="http://schemas.openxmlformats.org/officeDocument/2006/customXml" ds:itemID="{939D7084-B4BA-4222-B072-474EC5481A99}">
+<ds:datastoreItem xmlns:ds="http://schemas.openxmlformats.org/officeDocument/2006/customXml" ds:itemID="{5FF42022-8E30-4F44-A2B4-175D095176BD}">
   <ds:schemaRefs>
     <ds:schemaRef ds:uri="http://schemas.openxmlformats.org/officeDocument/2006/bibliography"/>
   </ds:schemaRefs>
